--- a/HTML/Assignments/Web Designing Assignment Term1 Module (HTML) -1/Web Designing Assignment Term1 Module (HTML) -1.docx
+++ b/HTML/Assignments/Web Designing Assignment Term1 Module (HTML) -1/Web Designing Assignment Term1 Module (HTML) -1.docx
@@ -1007,6 +1007,2751 @@
           </w:p>
         </w:tc>
       </w:tr>
+      <w:tr>
+        <w:tc>
+          <w:tcPr>
+            <w:tcW w:w="0" w:type="auto"/>
+          </w:tcPr>
+          <w:p>
+            <w:pPr>
+              <w:rPr>
+                <w:rFonts w:ascii="Arial" w:hAnsi="Arial" w:cs="Arial"/>
+                <w:sz w:val="20"/>
+                <w:szCs w:val="20"/>
+              </w:rPr>
+            </w:pPr>
+            <w:r>
+              <w:rPr>
+                <w:rFonts w:ascii="Arial" w:hAnsi="Arial" w:cs="Arial"/>
+                <w:b/>
+                <w:sz w:val="20"/>
+                <w:szCs w:val="20"/>
+              </w:rPr>
+              <w:t>Question</w:t>
+            </w:r>
+            <w:r>
+              <w:rPr>
+                <w:rFonts w:ascii="Arial" w:hAnsi="Arial" w:cs="Arial"/>
+                <w:sz w:val="20"/>
+                <w:szCs w:val="20"/>
+              </w:rPr>
+              <w:t>: What are the new tags added in HTML5?</w:t>
+            </w:r>
+          </w:p>
+        </w:tc>
+      </w:tr>
+      <w:tr>
+        <w:tc>
+          <w:tcPr>
+            <w:tcW w:w="0" w:type="auto"/>
+          </w:tcPr>
+          <w:p>
+            <w:r>
+              <w:rPr>
+                <w:b/>
+              </w:rPr>
+              <w:t>Answer</w:t>
+            </w:r>
+            <w:r>
+              <w:t xml:space="preserve">: </w:t>
+            </w:r>
+          </w:p>
+          <w:p>
+            <w:pPr>
+              <w:rPr>
+                <w:rFonts w:ascii="Arial" w:hAnsi="Arial" w:cs="Arial"/>
+                <w:b/>
+                <w:sz w:val="20"/>
+                <w:szCs w:val="20"/>
+              </w:rPr>
+            </w:pPr>
+          </w:p>
+          <w:p>
+            <w:pPr>
+              <w:spacing w:before="120" w:after="144"/>
+              <w:jc w:val="both"/>
+              <w:rPr>
+                <w:rFonts w:ascii="Arial" w:eastAsia="Times New Roman" w:hAnsi="Arial" w:cs="Arial"/>
+                <w:color w:val="000000"/>
+                <w:sz w:val="24"/>
+                <w:szCs w:val="24"/>
+              </w:rPr>
+            </w:pPr>
+            <w:r>
+              <w:rPr>
+                <w:rFonts w:ascii="Arial" w:eastAsia="Times New Roman" w:hAnsi="Arial" w:cs="Arial"/>
+                <w:color w:val="000000"/>
+                <w:sz w:val="24"/>
+                <w:szCs w:val="24"/>
+              </w:rPr>
+              <w:t>The following tags (elements) have been introduced in HTML5 −</w:t>
+            </w:r>
+          </w:p>
+          <w:tbl>
+            <w:tblPr>
+              <w:tblW w:w="9608" w:type="dxa"/>
+              <w:tblBorders>
+                <w:top w:val="single" w:sz="4" w:space="0" w:color="auto"/>
+                <w:left w:val="single" w:sz="4" w:space="0" w:color="auto"/>
+                <w:bottom w:val="single" w:sz="4" w:space="0" w:color="auto"/>
+                <w:right w:val="single" w:sz="4" w:space="0" w:color="auto"/>
+                <w:insideH w:val="single" w:sz="4" w:space="0" w:color="auto"/>
+                <w:insideV w:val="single" w:sz="4" w:space="0" w:color="auto"/>
+              </w:tblBorders>
+              <w:tblCellMar>
+                <w:top w:w="15" w:type="dxa"/>
+                <w:left w:w="15" w:type="dxa"/>
+                <w:bottom w:w="15" w:type="dxa"/>
+                <w:right w:w="15" w:type="dxa"/>
+              </w:tblCellMar>
+              <w:tblLook w:val="04A0" w:firstRow="1" w:lastRow="0" w:firstColumn="1" w:lastColumn="0" w:noHBand="0" w:noVBand="1"/>
+            </w:tblPr>
+            <w:tblGrid>
+              <w:gridCol w:w="2882"/>
+              <w:gridCol w:w="6726"/>
+            </w:tblGrid>
+            <w:tr>
+              <w:tc>
+                <w:tcPr>
+                  <w:tcW w:w="1500" w:type="pct"/>
+                  <w:shd w:val="clear" w:color="auto" w:fill="EEEEEE"/>
+                  <w:tcMar>
+                    <w:top w:w="120" w:type="dxa"/>
+                    <w:left w:w="120" w:type="dxa"/>
+                    <w:bottom w:w="120" w:type="dxa"/>
+                    <w:right w:w="120" w:type="dxa"/>
+                  </w:tcMar>
+                  <w:hideMark/>
+                </w:tcPr>
+                <w:p>
+                  <w:pPr>
+                    <w:spacing w:after="0" w:line="240" w:lineRule="auto"/>
+                    <w:jc w:val="center"/>
+                    <w:rPr>
+                      <w:rFonts w:ascii="Arial" w:eastAsia="Times New Roman" w:hAnsi="Arial" w:cs="Arial"/>
+                      <w:b/>
+                      <w:bCs/>
+                      <w:color w:val="212529"/>
+                      <w:sz w:val="23"/>
+                      <w:szCs w:val="23"/>
+                    </w:rPr>
+                  </w:pPr>
+                  <w:r>
+                    <w:rPr>
+                      <w:rFonts w:ascii="Arial" w:eastAsia="Times New Roman" w:hAnsi="Arial" w:cs="Arial"/>
+                      <w:b/>
+                      <w:bCs/>
+                      <w:color w:val="212529"/>
+                      <w:sz w:val="23"/>
+                      <w:szCs w:val="23"/>
+                    </w:rPr>
+                    <w:t>Tags (Elements)</w:t>
+                  </w:r>
+                </w:p>
+              </w:tc>
+              <w:tc>
+                <w:tcPr>
+                  <w:tcW w:w="0" w:type="auto"/>
+                  <w:shd w:val="clear" w:color="auto" w:fill="EEEEEE"/>
+                  <w:tcMar>
+                    <w:top w:w="120" w:type="dxa"/>
+                    <w:left w:w="120" w:type="dxa"/>
+                    <w:bottom w:w="120" w:type="dxa"/>
+                    <w:right w:w="120" w:type="dxa"/>
+                  </w:tcMar>
+                  <w:hideMark/>
+                </w:tcPr>
+                <w:p>
+                  <w:pPr>
+                    <w:spacing w:after="0" w:line="240" w:lineRule="auto"/>
+                    <w:jc w:val="center"/>
+                    <w:rPr>
+                      <w:rFonts w:ascii="Arial" w:eastAsia="Times New Roman" w:hAnsi="Arial" w:cs="Arial"/>
+                      <w:b/>
+                      <w:bCs/>
+                      <w:color w:val="212529"/>
+                      <w:sz w:val="23"/>
+                      <w:szCs w:val="23"/>
+                    </w:rPr>
+                  </w:pPr>
+                  <w:r>
+                    <w:rPr>
+                      <w:rFonts w:ascii="Arial" w:eastAsia="Times New Roman" w:hAnsi="Arial" w:cs="Arial"/>
+                      <w:b/>
+                      <w:bCs/>
+                      <w:color w:val="212529"/>
+                      <w:sz w:val="23"/>
+                      <w:szCs w:val="23"/>
+                    </w:rPr>
+                    <w:t>Description</w:t>
+                  </w:r>
+                </w:p>
+              </w:tc>
+            </w:tr>
+            <w:tr>
+              <w:tc>
+                <w:tcPr>
+                  <w:tcW w:w="0" w:type="auto"/>
+                  <w:shd w:val="clear" w:color="auto" w:fill="auto"/>
+                  <w:tcMar>
+                    <w:top w:w="120" w:type="dxa"/>
+                    <w:left w:w="120" w:type="dxa"/>
+                    <w:bottom w:w="120" w:type="dxa"/>
+                    <w:right w:w="120" w:type="dxa"/>
+                  </w:tcMar>
+                  <w:hideMark/>
+                </w:tcPr>
+                <w:p>
+                  <w:pPr>
+                    <w:spacing w:after="0" w:line="240" w:lineRule="auto"/>
+                    <w:rPr>
+                      <w:rFonts w:ascii="Arial" w:eastAsia="Times New Roman" w:hAnsi="Arial" w:cs="Arial"/>
+                      <w:color w:val="212529"/>
+                      <w:sz w:val="23"/>
+                      <w:szCs w:val="23"/>
+                    </w:rPr>
+                  </w:pPr>
+                  <w:r>
+                    <w:rPr>
+                      <w:rFonts w:ascii="Arial" w:eastAsia="Times New Roman" w:hAnsi="Arial" w:cs="Arial"/>
+                      <w:color w:val="212529"/>
+                      <w:sz w:val="23"/>
+                      <w:szCs w:val="23"/>
+                    </w:rPr>
+                    <w:t>&lt;article&gt;</w:t>
+                  </w:r>
+                </w:p>
+              </w:tc>
+              <w:tc>
+                <w:tcPr>
+                  <w:tcW w:w="0" w:type="auto"/>
+                  <w:shd w:val="clear" w:color="auto" w:fill="auto"/>
+                  <w:tcMar>
+                    <w:top w:w="120" w:type="dxa"/>
+                    <w:left w:w="120" w:type="dxa"/>
+                    <w:bottom w:w="120" w:type="dxa"/>
+                    <w:right w:w="120" w:type="dxa"/>
+                  </w:tcMar>
+                  <w:hideMark/>
+                </w:tcPr>
+                <w:p>
+                  <w:pPr>
+                    <w:spacing w:after="0" w:line="240" w:lineRule="auto"/>
+                    <w:rPr>
+                      <w:rFonts w:ascii="Arial" w:eastAsia="Times New Roman" w:hAnsi="Arial" w:cs="Arial"/>
+                      <w:color w:val="212529"/>
+                      <w:sz w:val="23"/>
+                      <w:szCs w:val="23"/>
+                    </w:rPr>
+                  </w:pPr>
+                  <w:r>
+                    <w:rPr>
+                      <w:rFonts w:ascii="Arial" w:eastAsia="Times New Roman" w:hAnsi="Arial" w:cs="Arial"/>
+                      <w:color w:val="212529"/>
+                      <w:sz w:val="23"/>
+                      <w:szCs w:val="23"/>
+                    </w:rPr>
+                    <w:t>Represents an independent piece of content of a document, such as a blog entry or newspaper article</w:t>
+                  </w:r>
+                </w:p>
+              </w:tc>
+            </w:tr>
+            <w:tr>
+              <w:tc>
+                <w:tcPr>
+                  <w:tcW w:w="0" w:type="auto"/>
+                  <w:shd w:val="clear" w:color="auto" w:fill="auto"/>
+                  <w:tcMar>
+                    <w:top w:w="120" w:type="dxa"/>
+                    <w:left w:w="120" w:type="dxa"/>
+                    <w:bottom w:w="120" w:type="dxa"/>
+                    <w:right w:w="120" w:type="dxa"/>
+                  </w:tcMar>
+                  <w:hideMark/>
+                </w:tcPr>
+                <w:p>
+                  <w:pPr>
+                    <w:spacing w:after="0" w:line="240" w:lineRule="auto"/>
+                    <w:rPr>
+                      <w:rFonts w:ascii="Arial" w:eastAsia="Times New Roman" w:hAnsi="Arial" w:cs="Arial"/>
+                      <w:color w:val="212529"/>
+                      <w:sz w:val="23"/>
+                      <w:szCs w:val="23"/>
+                    </w:rPr>
+                  </w:pPr>
+                  <w:r>
+                    <w:rPr>
+                      <w:rFonts w:ascii="Arial" w:eastAsia="Times New Roman" w:hAnsi="Arial" w:cs="Arial"/>
+                      <w:color w:val="212529"/>
+                      <w:sz w:val="23"/>
+                      <w:szCs w:val="23"/>
+                    </w:rPr>
+                    <w:t>&lt;aside &gt;</w:t>
+                  </w:r>
+                </w:p>
+              </w:tc>
+              <w:tc>
+                <w:tcPr>
+                  <w:tcW w:w="0" w:type="auto"/>
+                  <w:shd w:val="clear" w:color="auto" w:fill="auto"/>
+                  <w:tcMar>
+                    <w:top w:w="120" w:type="dxa"/>
+                    <w:left w:w="120" w:type="dxa"/>
+                    <w:bottom w:w="120" w:type="dxa"/>
+                    <w:right w:w="120" w:type="dxa"/>
+                  </w:tcMar>
+                  <w:hideMark/>
+                </w:tcPr>
+                <w:p>
+                  <w:pPr>
+                    <w:spacing w:after="0" w:line="240" w:lineRule="auto"/>
+                    <w:rPr>
+                      <w:rFonts w:ascii="Arial" w:eastAsia="Times New Roman" w:hAnsi="Arial" w:cs="Arial"/>
+                      <w:color w:val="212529"/>
+                      <w:sz w:val="23"/>
+                      <w:szCs w:val="23"/>
+                    </w:rPr>
+                  </w:pPr>
+                  <w:r>
+                    <w:rPr>
+                      <w:rFonts w:ascii="Arial" w:eastAsia="Times New Roman" w:hAnsi="Arial" w:cs="Arial"/>
+                      <w:color w:val="212529"/>
+                      <w:sz w:val="23"/>
+                      <w:szCs w:val="23"/>
+                    </w:rPr>
+                    <w:t>Represents a piece of content that is only slightly related to the rest of the page.</w:t>
+                  </w:r>
+                </w:p>
+              </w:tc>
+            </w:tr>
+            <w:tr>
+              <w:tc>
+                <w:tcPr>
+                  <w:tcW w:w="0" w:type="auto"/>
+                  <w:shd w:val="clear" w:color="auto" w:fill="auto"/>
+                  <w:tcMar>
+                    <w:top w:w="120" w:type="dxa"/>
+                    <w:left w:w="120" w:type="dxa"/>
+                    <w:bottom w:w="120" w:type="dxa"/>
+                    <w:right w:w="120" w:type="dxa"/>
+                  </w:tcMar>
+                  <w:hideMark/>
+                </w:tcPr>
+                <w:p>
+                  <w:pPr>
+                    <w:spacing w:after="0" w:line="240" w:lineRule="auto"/>
+                    <w:rPr>
+                      <w:rFonts w:ascii="Arial" w:eastAsia="Times New Roman" w:hAnsi="Arial" w:cs="Arial"/>
+                      <w:color w:val="212529"/>
+                      <w:sz w:val="23"/>
+                      <w:szCs w:val="23"/>
+                    </w:rPr>
+                  </w:pPr>
+                  <w:r>
+                    <w:rPr>
+                      <w:rFonts w:ascii="Arial" w:eastAsia="Times New Roman" w:hAnsi="Arial" w:cs="Arial"/>
+                      <w:color w:val="212529"/>
+                      <w:sz w:val="23"/>
+                      <w:szCs w:val="23"/>
+                    </w:rPr>
+                    <w:t>&lt;audio&gt;</w:t>
+                  </w:r>
+                </w:p>
+              </w:tc>
+              <w:tc>
+                <w:tcPr>
+                  <w:tcW w:w="0" w:type="auto"/>
+                  <w:shd w:val="clear" w:color="auto" w:fill="auto"/>
+                  <w:tcMar>
+                    <w:top w:w="120" w:type="dxa"/>
+                    <w:left w:w="120" w:type="dxa"/>
+                    <w:bottom w:w="120" w:type="dxa"/>
+                    <w:right w:w="120" w:type="dxa"/>
+                  </w:tcMar>
+                  <w:hideMark/>
+                </w:tcPr>
+                <w:p>
+                  <w:pPr>
+                    <w:spacing w:after="0" w:line="240" w:lineRule="auto"/>
+                    <w:rPr>
+                      <w:rFonts w:ascii="Arial" w:eastAsia="Times New Roman" w:hAnsi="Arial" w:cs="Arial"/>
+                      <w:color w:val="212529"/>
+                      <w:sz w:val="23"/>
+                      <w:szCs w:val="23"/>
+                    </w:rPr>
+                  </w:pPr>
+                  <w:r>
+                    <w:rPr>
+                      <w:rFonts w:ascii="Arial" w:eastAsia="Times New Roman" w:hAnsi="Arial" w:cs="Arial"/>
+                      <w:color w:val="212529"/>
+                      <w:sz w:val="23"/>
+                      <w:szCs w:val="23"/>
+                    </w:rPr>
+                    <w:t>Defines an audio file.</w:t>
+                  </w:r>
+                </w:p>
+              </w:tc>
+            </w:tr>
+            <w:tr>
+              <w:tc>
+                <w:tcPr>
+                  <w:tcW w:w="0" w:type="auto"/>
+                  <w:shd w:val="clear" w:color="auto" w:fill="auto"/>
+                  <w:tcMar>
+                    <w:top w:w="120" w:type="dxa"/>
+                    <w:left w:w="120" w:type="dxa"/>
+                    <w:bottom w:w="120" w:type="dxa"/>
+                    <w:right w:w="120" w:type="dxa"/>
+                  </w:tcMar>
+                  <w:hideMark/>
+                </w:tcPr>
+                <w:p>
+                  <w:pPr>
+                    <w:spacing w:after="0" w:line="240" w:lineRule="auto"/>
+                    <w:rPr>
+                      <w:rFonts w:ascii="Arial" w:eastAsia="Times New Roman" w:hAnsi="Arial" w:cs="Arial"/>
+                      <w:color w:val="212529"/>
+                      <w:sz w:val="23"/>
+                      <w:szCs w:val="23"/>
+                    </w:rPr>
+                  </w:pPr>
+                  <w:r>
+                    <w:rPr>
+                      <w:rFonts w:ascii="Arial" w:eastAsia="Times New Roman" w:hAnsi="Arial" w:cs="Arial"/>
+                      <w:color w:val="212529"/>
+                      <w:sz w:val="23"/>
+                      <w:szCs w:val="23"/>
+                    </w:rPr>
+                    <w:t>&lt;canvas&gt;</w:t>
+                  </w:r>
+                </w:p>
+              </w:tc>
+              <w:tc>
+                <w:tcPr>
+                  <w:tcW w:w="0" w:type="auto"/>
+                  <w:shd w:val="clear" w:color="auto" w:fill="auto"/>
+                  <w:tcMar>
+                    <w:top w:w="120" w:type="dxa"/>
+                    <w:left w:w="120" w:type="dxa"/>
+                    <w:bottom w:w="120" w:type="dxa"/>
+                    <w:right w:w="120" w:type="dxa"/>
+                  </w:tcMar>
+                  <w:hideMark/>
+                </w:tcPr>
+                <w:p>
+                  <w:pPr>
+                    <w:spacing w:after="0" w:line="240" w:lineRule="auto"/>
+                    <w:rPr>
+                      <w:rFonts w:ascii="Arial" w:eastAsia="Times New Roman" w:hAnsi="Arial" w:cs="Arial"/>
+                      <w:color w:val="212529"/>
+                      <w:sz w:val="23"/>
+                      <w:szCs w:val="23"/>
+                    </w:rPr>
+                  </w:pPr>
+                  <w:r>
+                    <w:rPr>
+                      <w:rFonts w:ascii="Arial" w:eastAsia="Times New Roman" w:hAnsi="Arial" w:cs="Arial"/>
+                      <w:color w:val="212529"/>
+                      <w:sz w:val="23"/>
+                      <w:szCs w:val="23"/>
+                    </w:rPr>
+                    <w:t>This is used for rendering dynamic bitmap graphics on the fly, such as graphs or games.</w:t>
+                  </w:r>
+                </w:p>
+              </w:tc>
+            </w:tr>
+            <w:tr>
+              <w:tc>
+                <w:tcPr>
+                  <w:tcW w:w="0" w:type="auto"/>
+                  <w:shd w:val="clear" w:color="auto" w:fill="auto"/>
+                  <w:tcMar>
+                    <w:top w:w="120" w:type="dxa"/>
+                    <w:left w:w="120" w:type="dxa"/>
+                    <w:bottom w:w="120" w:type="dxa"/>
+                    <w:right w:w="120" w:type="dxa"/>
+                  </w:tcMar>
+                  <w:hideMark/>
+                </w:tcPr>
+                <w:p>
+                  <w:pPr>
+                    <w:spacing w:after="0" w:line="240" w:lineRule="auto"/>
+                    <w:rPr>
+                      <w:rFonts w:ascii="Arial" w:eastAsia="Times New Roman" w:hAnsi="Arial" w:cs="Arial"/>
+                      <w:color w:val="212529"/>
+                      <w:sz w:val="23"/>
+                      <w:szCs w:val="23"/>
+                    </w:rPr>
+                  </w:pPr>
+                  <w:r>
+                    <w:rPr>
+                      <w:rFonts w:ascii="Arial" w:eastAsia="Times New Roman" w:hAnsi="Arial" w:cs="Arial"/>
+                      <w:color w:val="212529"/>
+                      <w:sz w:val="23"/>
+                      <w:szCs w:val="23"/>
+                    </w:rPr>
+                    <w:t>&lt;command&gt;</w:t>
+                  </w:r>
+                </w:p>
+              </w:tc>
+              <w:tc>
+                <w:tcPr>
+                  <w:tcW w:w="0" w:type="auto"/>
+                  <w:shd w:val="clear" w:color="auto" w:fill="auto"/>
+                  <w:tcMar>
+                    <w:top w:w="120" w:type="dxa"/>
+                    <w:left w:w="120" w:type="dxa"/>
+                    <w:bottom w:w="120" w:type="dxa"/>
+                    <w:right w:w="120" w:type="dxa"/>
+                  </w:tcMar>
+                  <w:hideMark/>
+                </w:tcPr>
+                <w:p>
+                  <w:pPr>
+                    <w:spacing w:after="0" w:line="240" w:lineRule="auto"/>
+                    <w:rPr>
+                      <w:rFonts w:ascii="Arial" w:eastAsia="Times New Roman" w:hAnsi="Arial" w:cs="Arial"/>
+                      <w:color w:val="212529"/>
+                      <w:sz w:val="23"/>
+                      <w:szCs w:val="23"/>
+                    </w:rPr>
+                  </w:pPr>
+                  <w:r>
+                    <w:rPr>
+                      <w:rFonts w:ascii="Arial" w:eastAsia="Times New Roman" w:hAnsi="Arial" w:cs="Arial"/>
+                      <w:color w:val="212529"/>
+                      <w:sz w:val="23"/>
+                      <w:szCs w:val="23"/>
+                    </w:rPr>
+                    <w:t>Represents a command the user can invoke.</w:t>
+                  </w:r>
+                </w:p>
+              </w:tc>
+            </w:tr>
+            <w:tr>
+              <w:tc>
+                <w:tcPr>
+                  <w:tcW w:w="0" w:type="auto"/>
+                  <w:shd w:val="clear" w:color="auto" w:fill="auto"/>
+                  <w:tcMar>
+                    <w:top w:w="120" w:type="dxa"/>
+                    <w:left w:w="120" w:type="dxa"/>
+                    <w:bottom w:w="120" w:type="dxa"/>
+                    <w:right w:w="120" w:type="dxa"/>
+                  </w:tcMar>
+                  <w:hideMark/>
+                </w:tcPr>
+                <w:p>
+                  <w:pPr>
+                    <w:spacing w:after="0" w:line="240" w:lineRule="auto"/>
+                    <w:rPr>
+                      <w:rFonts w:ascii="Arial" w:eastAsia="Times New Roman" w:hAnsi="Arial" w:cs="Arial"/>
+                      <w:color w:val="212529"/>
+                      <w:sz w:val="23"/>
+                      <w:szCs w:val="23"/>
+                    </w:rPr>
+                  </w:pPr>
+                  <w:r>
+                    <w:rPr>
+                      <w:rFonts w:ascii="Arial" w:eastAsia="Times New Roman" w:hAnsi="Arial" w:cs="Arial"/>
+                      <w:color w:val="212529"/>
+                      <w:sz w:val="23"/>
+                      <w:szCs w:val="23"/>
+                    </w:rPr>
+                    <w:lastRenderedPageBreak/>
+                    <w:t>&lt;</w:t>
+                  </w:r>
+                  <w:proofErr w:type="spellStart"/>
+                  <w:r>
+                    <w:rPr>
+                      <w:rFonts w:ascii="Arial" w:eastAsia="Times New Roman" w:hAnsi="Arial" w:cs="Arial"/>
+                      <w:color w:val="212529"/>
+                      <w:sz w:val="23"/>
+                      <w:szCs w:val="23"/>
+                    </w:rPr>
+                    <w:t>datalist</w:t>
+                  </w:r>
+                  <w:proofErr w:type="spellEnd"/>
+                  <w:r>
+                    <w:rPr>
+                      <w:rFonts w:ascii="Arial" w:eastAsia="Times New Roman" w:hAnsi="Arial" w:cs="Arial"/>
+                      <w:color w:val="212529"/>
+                      <w:sz w:val="23"/>
+                      <w:szCs w:val="23"/>
+                    </w:rPr>
+                    <w:t>&gt;</w:t>
+                  </w:r>
+                </w:p>
+              </w:tc>
+              <w:tc>
+                <w:tcPr>
+                  <w:tcW w:w="0" w:type="auto"/>
+                  <w:shd w:val="clear" w:color="auto" w:fill="auto"/>
+                  <w:tcMar>
+                    <w:top w:w="120" w:type="dxa"/>
+                    <w:left w:w="120" w:type="dxa"/>
+                    <w:bottom w:w="120" w:type="dxa"/>
+                    <w:right w:w="120" w:type="dxa"/>
+                  </w:tcMar>
+                  <w:hideMark/>
+                </w:tcPr>
+                <w:p>
+                  <w:pPr>
+                    <w:spacing w:after="0" w:line="240" w:lineRule="auto"/>
+                    <w:rPr>
+                      <w:rFonts w:ascii="Arial" w:eastAsia="Times New Roman" w:hAnsi="Arial" w:cs="Arial"/>
+                      <w:color w:val="212529"/>
+                      <w:sz w:val="23"/>
+                      <w:szCs w:val="23"/>
+                    </w:rPr>
+                  </w:pPr>
+                  <w:r>
+                    <w:rPr>
+                      <w:rFonts w:ascii="Arial" w:eastAsia="Times New Roman" w:hAnsi="Arial" w:cs="Arial"/>
+                      <w:color w:val="212529"/>
+                      <w:sz w:val="23"/>
+                      <w:szCs w:val="23"/>
+                    </w:rPr>
+                    <w:t>Together with the a new list attribute for input can be used to make combo boxes</w:t>
+                  </w:r>
+                </w:p>
+              </w:tc>
+            </w:tr>
+            <w:tr>
+              <w:tc>
+                <w:tcPr>
+                  <w:tcW w:w="0" w:type="auto"/>
+                  <w:shd w:val="clear" w:color="auto" w:fill="auto"/>
+                  <w:tcMar>
+                    <w:top w:w="120" w:type="dxa"/>
+                    <w:left w:w="120" w:type="dxa"/>
+                    <w:bottom w:w="120" w:type="dxa"/>
+                    <w:right w:w="120" w:type="dxa"/>
+                  </w:tcMar>
+                  <w:hideMark/>
+                </w:tcPr>
+                <w:p>
+                  <w:pPr>
+                    <w:spacing w:after="0" w:line="240" w:lineRule="auto"/>
+                    <w:rPr>
+                      <w:rFonts w:ascii="Arial" w:eastAsia="Times New Roman" w:hAnsi="Arial" w:cs="Arial"/>
+                      <w:color w:val="212529"/>
+                      <w:sz w:val="23"/>
+                      <w:szCs w:val="23"/>
+                    </w:rPr>
+                  </w:pPr>
+                  <w:r>
+                    <w:rPr>
+                      <w:rFonts w:ascii="Arial" w:eastAsia="Times New Roman" w:hAnsi="Arial" w:cs="Arial"/>
+                      <w:color w:val="212529"/>
+                      <w:sz w:val="23"/>
+                      <w:szCs w:val="23"/>
+                    </w:rPr>
+                    <w:t>&lt;details&gt;</w:t>
+                  </w:r>
+                </w:p>
+              </w:tc>
+              <w:tc>
+                <w:tcPr>
+                  <w:tcW w:w="0" w:type="auto"/>
+                  <w:shd w:val="clear" w:color="auto" w:fill="auto"/>
+                  <w:tcMar>
+                    <w:top w:w="120" w:type="dxa"/>
+                    <w:left w:w="120" w:type="dxa"/>
+                    <w:bottom w:w="120" w:type="dxa"/>
+                    <w:right w:w="120" w:type="dxa"/>
+                  </w:tcMar>
+                  <w:hideMark/>
+                </w:tcPr>
+                <w:p>
+                  <w:pPr>
+                    <w:spacing w:after="0" w:line="240" w:lineRule="auto"/>
+                    <w:rPr>
+                      <w:rFonts w:ascii="Arial" w:eastAsia="Times New Roman" w:hAnsi="Arial" w:cs="Arial"/>
+                      <w:color w:val="212529"/>
+                      <w:sz w:val="23"/>
+                      <w:szCs w:val="23"/>
+                    </w:rPr>
+                  </w:pPr>
+                  <w:r>
+                    <w:rPr>
+                      <w:rFonts w:ascii="Arial" w:eastAsia="Times New Roman" w:hAnsi="Arial" w:cs="Arial"/>
+                      <w:color w:val="212529"/>
+                      <w:sz w:val="23"/>
+                      <w:szCs w:val="23"/>
+                    </w:rPr>
+                    <w:t>Represents additional information or controls which the user can obtain on demand</w:t>
+                  </w:r>
+                </w:p>
+              </w:tc>
+            </w:tr>
+            <w:tr>
+              <w:tc>
+                <w:tcPr>
+                  <w:tcW w:w="0" w:type="auto"/>
+                  <w:shd w:val="clear" w:color="auto" w:fill="auto"/>
+                  <w:tcMar>
+                    <w:top w:w="120" w:type="dxa"/>
+                    <w:left w:w="120" w:type="dxa"/>
+                    <w:bottom w:w="120" w:type="dxa"/>
+                    <w:right w:w="120" w:type="dxa"/>
+                  </w:tcMar>
+                  <w:hideMark/>
+                </w:tcPr>
+                <w:p>
+                  <w:pPr>
+                    <w:spacing w:after="0" w:line="240" w:lineRule="auto"/>
+                    <w:rPr>
+                      <w:rFonts w:ascii="Arial" w:eastAsia="Times New Roman" w:hAnsi="Arial" w:cs="Arial"/>
+                      <w:color w:val="212529"/>
+                      <w:sz w:val="23"/>
+                      <w:szCs w:val="23"/>
+                    </w:rPr>
+                  </w:pPr>
+                  <w:r>
+                    <w:rPr>
+                      <w:rFonts w:ascii="Arial" w:eastAsia="Times New Roman" w:hAnsi="Arial" w:cs="Arial"/>
+                      <w:color w:val="212529"/>
+                      <w:sz w:val="23"/>
+                      <w:szCs w:val="23"/>
+                    </w:rPr>
+                    <w:t>&lt;embed&gt;</w:t>
+                  </w:r>
+                </w:p>
+              </w:tc>
+              <w:tc>
+                <w:tcPr>
+                  <w:tcW w:w="0" w:type="auto"/>
+                  <w:shd w:val="clear" w:color="auto" w:fill="auto"/>
+                  <w:tcMar>
+                    <w:top w:w="120" w:type="dxa"/>
+                    <w:left w:w="120" w:type="dxa"/>
+                    <w:bottom w:w="120" w:type="dxa"/>
+                    <w:right w:w="120" w:type="dxa"/>
+                  </w:tcMar>
+                  <w:hideMark/>
+                </w:tcPr>
+                <w:p>
+                  <w:pPr>
+                    <w:spacing w:after="0" w:line="240" w:lineRule="auto"/>
+                    <w:rPr>
+                      <w:rFonts w:ascii="Arial" w:eastAsia="Times New Roman" w:hAnsi="Arial" w:cs="Arial"/>
+                      <w:color w:val="212529"/>
+                      <w:sz w:val="23"/>
+                      <w:szCs w:val="23"/>
+                    </w:rPr>
+                  </w:pPr>
+                  <w:r>
+                    <w:rPr>
+                      <w:rFonts w:ascii="Arial" w:eastAsia="Times New Roman" w:hAnsi="Arial" w:cs="Arial"/>
+                      <w:color w:val="212529"/>
+                      <w:sz w:val="23"/>
+                      <w:szCs w:val="23"/>
+                    </w:rPr>
+                    <w:t>Defines external interactive content or plugin.</w:t>
+                  </w:r>
+                </w:p>
+              </w:tc>
+            </w:tr>
+            <w:tr>
+              <w:tc>
+                <w:tcPr>
+                  <w:tcW w:w="0" w:type="auto"/>
+                  <w:shd w:val="clear" w:color="auto" w:fill="auto"/>
+                  <w:tcMar>
+                    <w:top w:w="120" w:type="dxa"/>
+                    <w:left w:w="120" w:type="dxa"/>
+                    <w:bottom w:w="120" w:type="dxa"/>
+                    <w:right w:w="120" w:type="dxa"/>
+                  </w:tcMar>
+                  <w:hideMark/>
+                </w:tcPr>
+                <w:p>
+                  <w:pPr>
+                    <w:spacing w:after="0" w:line="240" w:lineRule="auto"/>
+                    <w:rPr>
+                      <w:rFonts w:ascii="Arial" w:eastAsia="Times New Roman" w:hAnsi="Arial" w:cs="Arial"/>
+                      <w:color w:val="212529"/>
+                      <w:sz w:val="23"/>
+                      <w:szCs w:val="23"/>
+                    </w:rPr>
+                  </w:pPr>
+                  <w:r>
+                    <w:rPr>
+                      <w:rFonts w:ascii="Arial" w:eastAsia="Times New Roman" w:hAnsi="Arial" w:cs="Arial"/>
+                      <w:color w:val="212529"/>
+                      <w:sz w:val="23"/>
+                      <w:szCs w:val="23"/>
+                    </w:rPr>
+                    <w:t>&lt;figure&gt;</w:t>
+                  </w:r>
+                </w:p>
+              </w:tc>
+              <w:tc>
+                <w:tcPr>
+                  <w:tcW w:w="0" w:type="auto"/>
+                  <w:shd w:val="clear" w:color="auto" w:fill="auto"/>
+                  <w:tcMar>
+                    <w:top w:w="120" w:type="dxa"/>
+                    <w:left w:w="120" w:type="dxa"/>
+                    <w:bottom w:w="120" w:type="dxa"/>
+                    <w:right w:w="120" w:type="dxa"/>
+                  </w:tcMar>
+                  <w:hideMark/>
+                </w:tcPr>
+                <w:p>
+                  <w:pPr>
+                    <w:spacing w:after="0" w:line="240" w:lineRule="auto"/>
+                    <w:rPr>
+                      <w:rFonts w:ascii="Arial" w:eastAsia="Times New Roman" w:hAnsi="Arial" w:cs="Arial"/>
+                      <w:color w:val="212529"/>
+                      <w:sz w:val="23"/>
+                      <w:szCs w:val="23"/>
+                    </w:rPr>
+                  </w:pPr>
+                  <w:r>
+                    <w:rPr>
+                      <w:rFonts w:ascii="Arial" w:eastAsia="Times New Roman" w:hAnsi="Arial" w:cs="Arial"/>
+                      <w:color w:val="212529"/>
+                      <w:sz w:val="23"/>
+                      <w:szCs w:val="23"/>
+                    </w:rPr>
+                    <w:t>Represents a piece of self-contained flow content, typically referenced as a single unit from the main flow of the document.</w:t>
+                  </w:r>
+                </w:p>
+              </w:tc>
+            </w:tr>
+            <w:tr>
+              <w:tc>
+                <w:tcPr>
+                  <w:tcW w:w="0" w:type="auto"/>
+                  <w:shd w:val="clear" w:color="auto" w:fill="auto"/>
+                  <w:tcMar>
+                    <w:top w:w="120" w:type="dxa"/>
+                    <w:left w:w="120" w:type="dxa"/>
+                    <w:bottom w:w="120" w:type="dxa"/>
+                    <w:right w:w="120" w:type="dxa"/>
+                  </w:tcMar>
+                  <w:hideMark/>
+                </w:tcPr>
+                <w:p>
+                  <w:pPr>
+                    <w:spacing w:after="0" w:line="240" w:lineRule="auto"/>
+                    <w:rPr>
+                      <w:rFonts w:ascii="Arial" w:eastAsia="Times New Roman" w:hAnsi="Arial" w:cs="Arial"/>
+                      <w:color w:val="212529"/>
+                      <w:sz w:val="23"/>
+                      <w:szCs w:val="23"/>
+                    </w:rPr>
+                  </w:pPr>
+                  <w:r>
+                    <w:rPr>
+                      <w:rFonts w:ascii="Arial" w:eastAsia="Times New Roman" w:hAnsi="Arial" w:cs="Arial"/>
+                      <w:color w:val="212529"/>
+                      <w:sz w:val="23"/>
+                      <w:szCs w:val="23"/>
+                    </w:rPr>
+                    <w:t>&lt;footer&gt;</w:t>
+                  </w:r>
+                </w:p>
+              </w:tc>
+              <w:tc>
+                <w:tcPr>
+                  <w:tcW w:w="0" w:type="auto"/>
+                  <w:shd w:val="clear" w:color="auto" w:fill="auto"/>
+                  <w:tcMar>
+                    <w:top w:w="120" w:type="dxa"/>
+                    <w:left w:w="120" w:type="dxa"/>
+                    <w:bottom w:w="120" w:type="dxa"/>
+                    <w:right w:w="120" w:type="dxa"/>
+                  </w:tcMar>
+                  <w:hideMark/>
+                </w:tcPr>
+                <w:p>
+                  <w:pPr>
+                    <w:spacing w:after="0" w:line="240" w:lineRule="auto"/>
+                    <w:rPr>
+                      <w:rFonts w:ascii="Arial" w:eastAsia="Times New Roman" w:hAnsi="Arial" w:cs="Arial"/>
+                      <w:color w:val="212529"/>
+                      <w:sz w:val="23"/>
+                      <w:szCs w:val="23"/>
+                    </w:rPr>
+                  </w:pPr>
+                  <w:r>
+                    <w:rPr>
+                      <w:rFonts w:ascii="Arial" w:eastAsia="Times New Roman" w:hAnsi="Arial" w:cs="Arial"/>
+                      <w:color w:val="212529"/>
+                      <w:sz w:val="23"/>
+                      <w:szCs w:val="23"/>
+                    </w:rPr>
+                    <w:t>Represents a footer for a section and can contain information about the author, copyright information, et cetera.</w:t>
+                  </w:r>
+                </w:p>
+              </w:tc>
+            </w:tr>
+            <w:tr>
+              <w:tc>
+                <w:tcPr>
+                  <w:tcW w:w="0" w:type="auto"/>
+                  <w:shd w:val="clear" w:color="auto" w:fill="auto"/>
+                  <w:tcMar>
+                    <w:top w:w="120" w:type="dxa"/>
+                    <w:left w:w="120" w:type="dxa"/>
+                    <w:bottom w:w="120" w:type="dxa"/>
+                    <w:right w:w="120" w:type="dxa"/>
+                  </w:tcMar>
+                  <w:hideMark/>
+                </w:tcPr>
+                <w:p>
+                  <w:pPr>
+                    <w:spacing w:after="0" w:line="240" w:lineRule="auto"/>
+                    <w:rPr>
+                      <w:rFonts w:ascii="Arial" w:eastAsia="Times New Roman" w:hAnsi="Arial" w:cs="Arial"/>
+                      <w:color w:val="212529"/>
+                      <w:sz w:val="23"/>
+                      <w:szCs w:val="23"/>
+                    </w:rPr>
+                  </w:pPr>
+                  <w:r>
+                    <w:rPr>
+                      <w:rFonts w:ascii="Arial" w:eastAsia="Times New Roman" w:hAnsi="Arial" w:cs="Arial"/>
+                      <w:color w:val="212529"/>
+                      <w:sz w:val="23"/>
+                      <w:szCs w:val="23"/>
+                    </w:rPr>
+                    <w:t>&lt;header&gt;</w:t>
+                  </w:r>
+                </w:p>
+              </w:tc>
+              <w:tc>
+                <w:tcPr>
+                  <w:tcW w:w="0" w:type="auto"/>
+                  <w:shd w:val="clear" w:color="auto" w:fill="auto"/>
+                  <w:tcMar>
+                    <w:top w:w="120" w:type="dxa"/>
+                    <w:left w:w="120" w:type="dxa"/>
+                    <w:bottom w:w="120" w:type="dxa"/>
+                    <w:right w:w="120" w:type="dxa"/>
+                  </w:tcMar>
+                  <w:hideMark/>
+                </w:tcPr>
+                <w:p>
+                  <w:pPr>
+                    <w:spacing w:after="0" w:line="240" w:lineRule="auto"/>
+                    <w:rPr>
+                      <w:rFonts w:ascii="Arial" w:eastAsia="Times New Roman" w:hAnsi="Arial" w:cs="Arial"/>
+                      <w:color w:val="212529"/>
+                      <w:sz w:val="23"/>
+                      <w:szCs w:val="23"/>
+                    </w:rPr>
+                  </w:pPr>
+                  <w:r>
+                    <w:rPr>
+                      <w:rFonts w:ascii="Arial" w:eastAsia="Times New Roman" w:hAnsi="Arial" w:cs="Arial"/>
+                      <w:color w:val="212529"/>
+                      <w:sz w:val="23"/>
+                      <w:szCs w:val="23"/>
+                    </w:rPr>
+                    <w:t>Represents a group of introductory or navigational aids.</w:t>
+                  </w:r>
+                </w:p>
+              </w:tc>
+            </w:tr>
+            <w:tr>
+              <w:tc>
+                <w:tcPr>
+                  <w:tcW w:w="0" w:type="auto"/>
+                  <w:shd w:val="clear" w:color="auto" w:fill="auto"/>
+                  <w:tcMar>
+                    <w:top w:w="120" w:type="dxa"/>
+                    <w:left w:w="120" w:type="dxa"/>
+                    <w:bottom w:w="120" w:type="dxa"/>
+                    <w:right w:w="120" w:type="dxa"/>
+                  </w:tcMar>
+                  <w:hideMark/>
+                </w:tcPr>
+                <w:p>
+                  <w:pPr>
+                    <w:spacing w:after="0" w:line="240" w:lineRule="auto"/>
+                    <w:rPr>
+                      <w:rFonts w:ascii="Arial" w:eastAsia="Times New Roman" w:hAnsi="Arial" w:cs="Arial"/>
+                      <w:color w:val="212529"/>
+                      <w:sz w:val="23"/>
+                      <w:szCs w:val="23"/>
+                    </w:rPr>
+                  </w:pPr>
+                  <w:r>
+                    <w:rPr>
+                      <w:rFonts w:ascii="Arial" w:eastAsia="Times New Roman" w:hAnsi="Arial" w:cs="Arial"/>
+                      <w:color w:val="212529"/>
+                      <w:sz w:val="23"/>
+                      <w:szCs w:val="23"/>
+                    </w:rPr>
+                    <w:t>&lt;</w:t>
+                  </w:r>
+                  <w:proofErr w:type="spellStart"/>
+                  <w:r>
+                    <w:rPr>
+                      <w:rFonts w:ascii="Arial" w:eastAsia="Times New Roman" w:hAnsi="Arial" w:cs="Arial"/>
+                      <w:color w:val="212529"/>
+                      <w:sz w:val="23"/>
+                      <w:szCs w:val="23"/>
+                    </w:rPr>
+                    <w:t>hgroup</w:t>
+                  </w:r>
+                  <w:proofErr w:type="spellEnd"/>
+                  <w:r>
+                    <w:rPr>
+                      <w:rFonts w:ascii="Arial" w:eastAsia="Times New Roman" w:hAnsi="Arial" w:cs="Arial"/>
+                      <w:color w:val="212529"/>
+                      <w:sz w:val="23"/>
+                      <w:szCs w:val="23"/>
+                    </w:rPr>
+                    <w:t>&gt;</w:t>
+                  </w:r>
+                </w:p>
+              </w:tc>
+              <w:tc>
+                <w:tcPr>
+                  <w:tcW w:w="0" w:type="auto"/>
+                  <w:shd w:val="clear" w:color="auto" w:fill="auto"/>
+                  <w:tcMar>
+                    <w:top w:w="120" w:type="dxa"/>
+                    <w:left w:w="120" w:type="dxa"/>
+                    <w:bottom w:w="120" w:type="dxa"/>
+                    <w:right w:w="120" w:type="dxa"/>
+                  </w:tcMar>
+                  <w:hideMark/>
+                </w:tcPr>
+                <w:p>
+                  <w:pPr>
+                    <w:spacing w:after="0" w:line="240" w:lineRule="auto"/>
+                    <w:rPr>
+                      <w:rFonts w:ascii="Arial" w:eastAsia="Times New Roman" w:hAnsi="Arial" w:cs="Arial"/>
+                      <w:color w:val="212529"/>
+                      <w:sz w:val="23"/>
+                      <w:szCs w:val="23"/>
+                    </w:rPr>
+                  </w:pPr>
+                  <w:r>
+                    <w:rPr>
+                      <w:rFonts w:ascii="Arial" w:eastAsia="Times New Roman" w:hAnsi="Arial" w:cs="Arial"/>
+                      <w:color w:val="212529"/>
+                      <w:sz w:val="23"/>
+                      <w:szCs w:val="23"/>
+                    </w:rPr>
+                    <w:t>Represents the header of a section.</w:t>
+                  </w:r>
+                </w:p>
+              </w:tc>
+            </w:tr>
+            <w:tr>
+              <w:tc>
+                <w:tcPr>
+                  <w:tcW w:w="0" w:type="auto"/>
+                  <w:shd w:val="clear" w:color="auto" w:fill="auto"/>
+                  <w:tcMar>
+                    <w:top w:w="120" w:type="dxa"/>
+                    <w:left w:w="120" w:type="dxa"/>
+                    <w:bottom w:w="120" w:type="dxa"/>
+                    <w:right w:w="120" w:type="dxa"/>
+                  </w:tcMar>
+                  <w:hideMark/>
+                </w:tcPr>
+                <w:p>
+                  <w:pPr>
+                    <w:spacing w:after="0" w:line="240" w:lineRule="auto"/>
+                    <w:rPr>
+                      <w:rFonts w:ascii="Arial" w:eastAsia="Times New Roman" w:hAnsi="Arial" w:cs="Arial"/>
+                      <w:color w:val="212529"/>
+                      <w:sz w:val="23"/>
+                      <w:szCs w:val="23"/>
+                    </w:rPr>
+                  </w:pPr>
+                  <w:r>
+                    <w:rPr>
+                      <w:rFonts w:ascii="Arial" w:eastAsia="Times New Roman" w:hAnsi="Arial" w:cs="Arial"/>
+                      <w:color w:val="212529"/>
+                      <w:sz w:val="23"/>
+                      <w:szCs w:val="23"/>
+                    </w:rPr>
+                    <w:t>&lt;</w:t>
+                  </w:r>
+                  <w:proofErr w:type="spellStart"/>
+                  <w:r>
+                    <w:rPr>
+                      <w:rFonts w:ascii="Arial" w:eastAsia="Times New Roman" w:hAnsi="Arial" w:cs="Arial"/>
+                      <w:color w:val="212529"/>
+                      <w:sz w:val="23"/>
+                      <w:szCs w:val="23"/>
+                    </w:rPr>
+                    <w:t>keygen</w:t>
+                  </w:r>
+                  <w:proofErr w:type="spellEnd"/>
+                  <w:r>
+                    <w:rPr>
+                      <w:rFonts w:ascii="Arial" w:eastAsia="Times New Roman" w:hAnsi="Arial" w:cs="Arial"/>
+                      <w:color w:val="212529"/>
+                      <w:sz w:val="23"/>
+                      <w:szCs w:val="23"/>
+                    </w:rPr>
+                    <w:t>&gt;</w:t>
+                  </w:r>
+                </w:p>
+              </w:tc>
+              <w:tc>
+                <w:tcPr>
+                  <w:tcW w:w="0" w:type="auto"/>
+                  <w:shd w:val="clear" w:color="auto" w:fill="auto"/>
+                  <w:tcMar>
+                    <w:top w:w="120" w:type="dxa"/>
+                    <w:left w:w="120" w:type="dxa"/>
+                    <w:bottom w:w="120" w:type="dxa"/>
+                    <w:right w:w="120" w:type="dxa"/>
+                  </w:tcMar>
+                  <w:hideMark/>
+                </w:tcPr>
+                <w:p>
+                  <w:pPr>
+                    <w:spacing w:after="0" w:line="240" w:lineRule="auto"/>
+                    <w:rPr>
+                      <w:rFonts w:ascii="Arial" w:eastAsia="Times New Roman" w:hAnsi="Arial" w:cs="Arial"/>
+                      <w:color w:val="212529"/>
+                      <w:sz w:val="23"/>
+                      <w:szCs w:val="23"/>
+                    </w:rPr>
+                  </w:pPr>
+                  <w:r>
+                    <w:rPr>
+                      <w:rFonts w:ascii="Arial" w:eastAsia="Times New Roman" w:hAnsi="Arial" w:cs="Arial"/>
+                      <w:color w:val="212529"/>
+                      <w:sz w:val="23"/>
+                      <w:szCs w:val="23"/>
+                    </w:rPr>
+                    <w:t>Represents control for key pair generation.</w:t>
+                  </w:r>
+                </w:p>
+              </w:tc>
+            </w:tr>
+            <w:tr>
+              <w:tc>
+                <w:tcPr>
+                  <w:tcW w:w="0" w:type="auto"/>
+                  <w:shd w:val="clear" w:color="auto" w:fill="auto"/>
+                  <w:tcMar>
+                    <w:top w:w="120" w:type="dxa"/>
+                    <w:left w:w="120" w:type="dxa"/>
+                    <w:bottom w:w="120" w:type="dxa"/>
+                    <w:right w:w="120" w:type="dxa"/>
+                  </w:tcMar>
+                  <w:hideMark/>
+                </w:tcPr>
+                <w:p>
+                  <w:pPr>
+                    <w:spacing w:after="0" w:line="240" w:lineRule="auto"/>
+                    <w:rPr>
+                      <w:rFonts w:ascii="Arial" w:eastAsia="Times New Roman" w:hAnsi="Arial" w:cs="Arial"/>
+                      <w:color w:val="212529"/>
+                      <w:sz w:val="23"/>
+                      <w:szCs w:val="23"/>
+                    </w:rPr>
+                  </w:pPr>
+                  <w:r>
+                    <w:rPr>
+                      <w:rFonts w:ascii="Arial" w:eastAsia="Times New Roman" w:hAnsi="Arial" w:cs="Arial"/>
+                      <w:color w:val="212529"/>
+                      <w:sz w:val="23"/>
+                      <w:szCs w:val="23"/>
+                    </w:rPr>
+                    <w:t>&lt;mark&gt;</w:t>
+                  </w:r>
+                </w:p>
+              </w:tc>
+              <w:tc>
+                <w:tcPr>
+                  <w:tcW w:w="0" w:type="auto"/>
+                  <w:shd w:val="clear" w:color="auto" w:fill="auto"/>
+                  <w:tcMar>
+                    <w:top w:w="120" w:type="dxa"/>
+                    <w:left w:w="120" w:type="dxa"/>
+                    <w:bottom w:w="120" w:type="dxa"/>
+                    <w:right w:w="120" w:type="dxa"/>
+                  </w:tcMar>
+                  <w:hideMark/>
+                </w:tcPr>
+                <w:p>
+                  <w:pPr>
+                    <w:spacing w:after="0" w:line="240" w:lineRule="auto"/>
+                    <w:rPr>
+                      <w:rFonts w:ascii="Arial" w:eastAsia="Times New Roman" w:hAnsi="Arial" w:cs="Arial"/>
+                      <w:color w:val="212529"/>
+                      <w:sz w:val="23"/>
+                      <w:szCs w:val="23"/>
+                    </w:rPr>
+                  </w:pPr>
+                  <w:r>
+                    <w:rPr>
+                      <w:rFonts w:ascii="Arial" w:eastAsia="Times New Roman" w:hAnsi="Arial" w:cs="Arial"/>
+                      <w:color w:val="212529"/>
+                      <w:sz w:val="23"/>
+                      <w:szCs w:val="23"/>
+                    </w:rPr>
+                    <w:t>Represents a run of text in one document marked or highlighted for reference purposes, due to its relevance in another context.</w:t>
+                  </w:r>
+                </w:p>
+              </w:tc>
+            </w:tr>
+            <w:tr>
+              <w:tc>
+                <w:tcPr>
+                  <w:tcW w:w="0" w:type="auto"/>
+                  <w:shd w:val="clear" w:color="auto" w:fill="auto"/>
+                  <w:tcMar>
+                    <w:top w:w="120" w:type="dxa"/>
+                    <w:left w:w="120" w:type="dxa"/>
+                    <w:bottom w:w="120" w:type="dxa"/>
+                    <w:right w:w="120" w:type="dxa"/>
+                  </w:tcMar>
+                  <w:hideMark/>
+                </w:tcPr>
+                <w:p>
+                  <w:pPr>
+                    <w:spacing w:after="0" w:line="240" w:lineRule="auto"/>
+                    <w:rPr>
+                      <w:rFonts w:ascii="Arial" w:eastAsia="Times New Roman" w:hAnsi="Arial" w:cs="Arial"/>
+                      <w:color w:val="212529"/>
+                      <w:sz w:val="23"/>
+                      <w:szCs w:val="23"/>
+                    </w:rPr>
+                  </w:pPr>
+                  <w:r>
+                    <w:rPr>
+                      <w:rFonts w:ascii="Arial" w:eastAsia="Times New Roman" w:hAnsi="Arial" w:cs="Arial"/>
+                      <w:color w:val="212529"/>
+                      <w:sz w:val="23"/>
+                      <w:szCs w:val="23"/>
+                    </w:rPr>
+                    <w:t>&lt;meter&gt;</w:t>
+                  </w:r>
+                </w:p>
+              </w:tc>
+              <w:tc>
+                <w:tcPr>
+                  <w:tcW w:w="0" w:type="auto"/>
+                  <w:shd w:val="clear" w:color="auto" w:fill="auto"/>
+                  <w:tcMar>
+                    <w:top w:w="120" w:type="dxa"/>
+                    <w:left w:w="120" w:type="dxa"/>
+                    <w:bottom w:w="120" w:type="dxa"/>
+                    <w:right w:w="120" w:type="dxa"/>
+                  </w:tcMar>
+                  <w:hideMark/>
+                </w:tcPr>
+                <w:p>
+                  <w:pPr>
+                    <w:spacing w:after="0" w:line="240" w:lineRule="auto"/>
+                    <w:rPr>
+                      <w:rFonts w:ascii="Arial" w:eastAsia="Times New Roman" w:hAnsi="Arial" w:cs="Arial"/>
+                      <w:color w:val="212529"/>
+                      <w:sz w:val="23"/>
+                      <w:szCs w:val="23"/>
+                    </w:rPr>
+                  </w:pPr>
+                  <w:r>
+                    <w:rPr>
+                      <w:rFonts w:ascii="Arial" w:eastAsia="Times New Roman" w:hAnsi="Arial" w:cs="Arial"/>
+                      <w:color w:val="212529"/>
+                      <w:sz w:val="23"/>
+                      <w:szCs w:val="23"/>
+                    </w:rPr>
+                    <w:t>Represents a measurement, such as disk usage.</w:t>
+                  </w:r>
+                </w:p>
+              </w:tc>
+            </w:tr>
+            <w:tr>
+              <w:tc>
+                <w:tcPr>
+                  <w:tcW w:w="0" w:type="auto"/>
+                  <w:shd w:val="clear" w:color="auto" w:fill="auto"/>
+                  <w:tcMar>
+                    <w:top w:w="120" w:type="dxa"/>
+                    <w:left w:w="120" w:type="dxa"/>
+                    <w:bottom w:w="120" w:type="dxa"/>
+                    <w:right w:w="120" w:type="dxa"/>
+                  </w:tcMar>
+                  <w:hideMark/>
+                </w:tcPr>
+                <w:p>
+                  <w:pPr>
+                    <w:spacing w:after="0" w:line="240" w:lineRule="auto"/>
+                    <w:rPr>
+                      <w:rFonts w:ascii="Arial" w:eastAsia="Times New Roman" w:hAnsi="Arial" w:cs="Arial"/>
+                      <w:color w:val="212529"/>
+                      <w:sz w:val="23"/>
+                      <w:szCs w:val="23"/>
+                    </w:rPr>
+                  </w:pPr>
+                  <w:r>
+                    <w:rPr>
+                      <w:rFonts w:ascii="Arial" w:eastAsia="Times New Roman" w:hAnsi="Arial" w:cs="Arial"/>
+                      <w:color w:val="212529"/>
+                      <w:sz w:val="23"/>
+                      <w:szCs w:val="23"/>
+                    </w:rPr>
+                    <w:t>&lt;</w:t>
+                  </w:r>
+                  <w:proofErr w:type="spellStart"/>
+                  <w:r>
+                    <w:rPr>
+                      <w:rFonts w:ascii="Arial" w:eastAsia="Times New Roman" w:hAnsi="Arial" w:cs="Arial"/>
+                      <w:color w:val="212529"/>
+                      <w:sz w:val="23"/>
+                      <w:szCs w:val="23"/>
+                    </w:rPr>
+                    <w:t>nav</w:t>
+                  </w:r>
+                  <w:proofErr w:type="spellEnd"/>
+                  <w:r>
+                    <w:rPr>
+                      <w:rFonts w:ascii="Arial" w:eastAsia="Times New Roman" w:hAnsi="Arial" w:cs="Arial"/>
+                      <w:color w:val="212529"/>
+                      <w:sz w:val="23"/>
+                      <w:szCs w:val="23"/>
+                    </w:rPr>
+                    <w:t>&gt;</w:t>
+                  </w:r>
+                </w:p>
+              </w:tc>
+              <w:tc>
+                <w:tcPr>
+                  <w:tcW w:w="0" w:type="auto"/>
+                  <w:shd w:val="clear" w:color="auto" w:fill="auto"/>
+                  <w:tcMar>
+                    <w:top w:w="120" w:type="dxa"/>
+                    <w:left w:w="120" w:type="dxa"/>
+                    <w:bottom w:w="120" w:type="dxa"/>
+                    <w:right w:w="120" w:type="dxa"/>
+                  </w:tcMar>
+                  <w:hideMark/>
+                </w:tcPr>
+                <w:p>
+                  <w:pPr>
+                    <w:spacing w:after="0" w:line="240" w:lineRule="auto"/>
+                    <w:rPr>
+                      <w:rFonts w:ascii="Arial" w:eastAsia="Times New Roman" w:hAnsi="Arial" w:cs="Arial"/>
+                      <w:color w:val="212529"/>
+                      <w:sz w:val="23"/>
+                      <w:szCs w:val="23"/>
+                    </w:rPr>
+                  </w:pPr>
+                  <w:r>
+                    <w:rPr>
+                      <w:rFonts w:ascii="Arial" w:eastAsia="Times New Roman" w:hAnsi="Arial" w:cs="Arial"/>
+                      <w:color w:val="212529"/>
+                      <w:sz w:val="23"/>
+                      <w:szCs w:val="23"/>
+                    </w:rPr>
+                    <w:t>Represents a section of the document intended for navigation.</w:t>
+                  </w:r>
+                </w:p>
+              </w:tc>
+            </w:tr>
+            <w:tr>
+              <w:tc>
+                <w:tcPr>
+                  <w:tcW w:w="0" w:type="auto"/>
+                  <w:shd w:val="clear" w:color="auto" w:fill="auto"/>
+                  <w:tcMar>
+                    <w:top w:w="120" w:type="dxa"/>
+                    <w:left w:w="120" w:type="dxa"/>
+                    <w:bottom w:w="120" w:type="dxa"/>
+                    <w:right w:w="120" w:type="dxa"/>
+                  </w:tcMar>
+                  <w:hideMark/>
+                </w:tcPr>
+                <w:p>
+                  <w:pPr>
+                    <w:spacing w:after="0" w:line="240" w:lineRule="auto"/>
+                    <w:rPr>
+                      <w:rFonts w:ascii="Arial" w:eastAsia="Times New Roman" w:hAnsi="Arial" w:cs="Arial"/>
+                      <w:color w:val="212529"/>
+                      <w:sz w:val="23"/>
+                      <w:szCs w:val="23"/>
+                    </w:rPr>
+                  </w:pPr>
+                  <w:r>
+                    <w:rPr>
+                      <w:rFonts w:ascii="Arial" w:eastAsia="Times New Roman" w:hAnsi="Arial" w:cs="Arial"/>
+                      <w:color w:val="212529"/>
+                      <w:sz w:val="23"/>
+                      <w:szCs w:val="23"/>
+                    </w:rPr>
+                    <w:t>&lt;output&gt;</w:t>
+                  </w:r>
+                </w:p>
+              </w:tc>
+              <w:tc>
+                <w:tcPr>
+                  <w:tcW w:w="0" w:type="auto"/>
+                  <w:shd w:val="clear" w:color="auto" w:fill="auto"/>
+                  <w:tcMar>
+                    <w:top w:w="120" w:type="dxa"/>
+                    <w:left w:w="120" w:type="dxa"/>
+                    <w:bottom w:w="120" w:type="dxa"/>
+                    <w:right w:w="120" w:type="dxa"/>
+                  </w:tcMar>
+                  <w:hideMark/>
+                </w:tcPr>
+                <w:p>
+                  <w:pPr>
+                    <w:spacing w:after="0" w:line="240" w:lineRule="auto"/>
+                    <w:rPr>
+                      <w:rFonts w:ascii="Arial" w:eastAsia="Times New Roman" w:hAnsi="Arial" w:cs="Arial"/>
+                      <w:color w:val="212529"/>
+                      <w:sz w:val="23"/>
+                      <w:szCs w:val="23"/>
+                    </w:rPr>
+                  </w:pPr>
+                  <w:r>
+                    <w:rPr>
+                      <w:rFonts w:ascii="Arial" w:eastAsia="Times New Roman" w:hAnsi="Arial" w:cs="Arial"/>
+                      <w:color w:val="212529"/>
+                      <w:sz w:val="23"/>
+                      <w:szCs w:val="23"/>
+                    </w:rPr>
+                    <w:t>Represents some type of output, such as from a calculation done through scripting.</w:t>
+                  </w:r>
+                </w:p>
+              </w:tc>
+            </w:tr>
+            <w:tr>
+              <w:tc>
+                <w:tcPr>
+                  <w:tcW w:w="0" w:type="auto"/>
+                  <w:shd w:val="clear" w:color="auto" w:fill="auto"/>
+                  <w:tcMar>
+                    <w:top w:w="120" w:type="dxa"/>
+                    <w:left w:w="120" w:type="dxa"/>
+                    <w:bottom w:w="120" w:type="dxa"/>
+                    <w:right w:w="120" w:type="dxa"/>
+                  </w:tcMar>
+                  <w:hideMark/>
+                </w:tcPr>
+                <w:p>
+                  <w:pPr>
+                    <w:spacing w:after="0" w:line="240" w:lineRule="auto"/>
+                    <w:rPr>
+                      <w:rFonts w:ascii="Arial" w:eastAsia="Times New Roman" w:hAnsi="Arial" w:cs="Arial"/>
+                      <w:color w:val="212529"/>
+                      <w:sz w:val="23"/>
+                      <w:szCs w:val="23"/>
+                    </w:rPr>
+                  </w:pPr>
+                  <w:r>
+                    <w:rPr>
+                      <w:rFonts w:ascii="Arial" w:eastAsia="Times New Roman" w:hAnsi="Arial" w:cs="Arial"/>
+                      <w:color w:val="212529"/>
+                      <w:sz w:val="23"/>
+                      <w:szCs w:val="23"/>
+                    </w:rPr>
+                    <w:t>&lt;progress&gt;</w:t>
+                  </w:r>
+                </w:p>
+              </w:tc>
+              <w:tc>
+                <w:tcPr>
+                  <w:tcW w:w="0" w:type="auto"/>
+                  <w:shd w:val="clear" w:color="auto" w:fill="auto"/>
+                  <w:tcMar>
+                    <w:top w:w="120" w:type="dxa"/>
+                    <w:left w:w="120" w:type="dxa"/>
+                    <w:bottom w:w="120" w:type="dxa"/>
+                    <w:right w:w="120" w:type="dxa"/>
+                  </w:tcMar>
+                  <w:hideMark/>
+                </w:tcPr>
+                <w:p>
+                  <w:pPr>
+                    <w:spacing w:after="0" w:line="240" w:lineRule="auto"/>
+                    <w:rPr>
+                      <w:rFonts w:ascii="Arial" w:eastAsia="Times New Roman" w:hAnsi="Arial" w:cs="Arial"/>
+                      <w:color w:val="212529"/>
+                      <w:sz w:val="23"/>
+                      <w:szCs w:val="23"/>
+                    </w:rPr>
+                  </w:pPr>
+                  <w:r>
+                    <w:rPr>
+                      <w:rFonts w:ascii="Arial" w:eastAsia="Times New Roman" w:hAnsi="Arial" w:cs="Arial"/>
+                      <w:color w:val="212529"/>
+                      <w:sz w:val="23"/>
+                      <w:szCs w:val="23"/>
+                    </w:rPr>
+                    <w:t>Represents a completion of a task, such as downloading or when performing a series of expensive operations.</w:t>
+                  </w:r>
+                </w:p>
+              </w:tc>
+            </w:tr>
+            <w:tr>
+              <w:tc>
+                <w:tcPr>
+                  <w:tcW w:w="0" w:type="auto"/>
+                  <w:shd w:val="clear" w:color="auto" w:fill="auto"/>
+                  <w:tcMar>
+                    <w:top w:w="120" w:type="dxa"/>
+                    <w:left w:w="120" w:type="dxa"/>
+                    <w:bottom w:w="120" w:type="dxa"/>
+                    <w:right w:w="120" w:type="dxa"/>
+                  </w:tcMar>
+                  <w:hideMark/>
+                </w:tcPr>
+                <w:p>
+                  <w:pPr>
+                    <w:spacing w:after="0" w:line="240" w:lineRule="auto"/>
+                    <w:rPr>
+                      <w:rFonts w:ascii="Arial" w:eastAsia="Times New Roman" w:hAnsi="Arial" w:cs="Arial"/>
+                      <w:color w:val="212529"/>
+                      <w:sz w:val="23"/>
+                      <w:szCs w:val="23"/>
+                    </w:rPr>
+                  </w:pPr>
+                  <w:r>
+                    <w:rPr>
+                      <w:rFonts w:ascii="Arial" w:eastAsia="Times New Roman" w:hAnsi="Arial" w:cs="Arial"/>
+                      <w:color w:val="212529"/>
+                      <w:sz w:val="23"/>
+                      <w:szCs w:val="23"/>
+                    </w:rPr>
+                    <w:t>&lt;ruby&gt;</w:t>
+                  </w:r>
+                </w:p>
+              </w:tc>
+              <w:tc>
+                <w:tcPr>
+                  <w:tcW w:w="0" w:type="auto"/>
+                  <w:shd w:val="clear" w:color="auto" w:fill="auto"/>
+                  <w:tcMar>
+                    <w:top w:w="120" w:type="dxa"/>
+                    <w:left w:w="120" w:type="dxa"/>
+                    <w:bottom w:w="120" w:type="dxa"/>
+                    <w:right w:w="120" w:type="dxa"/>
+                  </w:tcMar>
+                  <w:hideMark/>
+                </w:tcPr>
+                <w:p>
+                  <w:pPr>
+                    <w:spacing w:after="0" w:line="240" w:lineRule="auto"/>
+                    <w:rPr>
+                      <w:rFonts w:ascii="Arial" w:eastAsia="Times New Roman" w:hAnsi="Arial" w:cs="Arial"/>
+                      <w:color w:val="212529"/>
+                      <w:sz w:val="23"/>
+                      <w:szCs w:val="23"/>
+                    </w:rPr>
+                  </w:pPr>
+                  <w:r>
+                    <w:rPr>
+                      <w:rFonts w:ascii="Arial" w:eastAsia="Times New Roman" w:hAnsi="Arial" w:cs="Arial"/>
+                      <w:color w:val="212529"/>
+                      <w:sz w:val="23"/>
+                      <w:szCs w:val="23"/>
+                    </w:rPr>
+                    <w:t>Together with &lt;</w:t>
+                  </w:r>
+                  <w:proofErr w:type="spellStart"/>
+                  <w:r>
+                    <w:rPr>
+                      <w:rFonts w:ascii="Arial" w:eastAsia="Times New Roman" w:hAnsi="Arial" w:cs="Arial"/>
+                      <w:color w:val="212529"/>
+                      <w:sz w:val="23"/>
+                      <w:szCs w:val="23"/>
+                    </w:rPr>
+                    <w:t>rt</w:t>
+                  </w:r>
+                  <w:proofErr w:type="spellEnd"/>
+                  <w:r>
+                    <w:rPr>
+                      <w:rFonts w:ascii="Arial" w:eastAsia="Times New Roman" w:hAnsi="Arial" w:cs="Arial"/>
+                      <w:color w:val="212529"/>
+                      <w:sz w:val="23"/>
+                      <w:szCs w:val="23"/>
+                    </w:rPr>
+                    <w:t>&gt; and &lt;</w:t>
+                  </w:r>
+                  <w:proofErr w:type="spellStart"/>
+                  <w:r>
+                    <w:rPr>
+                      <w:rFonts w:ascii="Arial" w:eastAsia="Times New Roman" w:hAnsi="Arial" w:cs="Arial"/>
+                      <w:color w:val="212529"/>
+                      <w:sz w:val="23"/>
+                      <w:szCs w:val="23"/>
+                    </w:rPr>
+                    <w:t>rp</w:t>
+                  </w:r>
+                  <w:proofErr w:type="spellEnd"/>
+                  <w:r>
+                    <w:rPr>
+                      <w:rFonts w:ascii="Arial" w:eastAsia="Times New Roman" w:hAnsi="Arial" w:cs="Arial"/>
+                      <w:color w:val="212529"/>
+                      <w:sz w:val="23"/>
+                      <w:szCs w:val="23"/>
+                    </w:rPr>
+                    <w:t>&gt; allow for marking up ruby annotations.</w:t>
+                  </w:r>
+                </w:p>
+              </w:tc>
+            </w:tr>
+            <w:tr>
+              <w:tc>
+                <w:tcPr>
+                  <w:tcW w:w="0" w:type="auto"/>
+                  <w:shd w:val="clear" w:color="auto" w:fill="auto"/>
+                  <w:tcMar>
+                    <w:top w:w="120" w:type="dxa"/>
+                    <w:left w:w="120" w:type="dxa"/>
+                    <w:bottom w:w="120" w:type="dxa"/>
+                    <w:right w:w="120" w:type="dxa"/>
+                  </w:tcMar>
+                  <w:hideMark/>
+                </w:tcPr>
+                <w:p>
+                  <w:pPr>
+                    <w:spacing w:after="0" w:line="240" w:lineRule="auto"/>
+                    <w:rPr>
+                      <w:rFonts w:ascii="Arial" w:eastAsia="Times New Roman" w:hAnsi="Arial" w:cs="Arial"/>
+                      <w:color w:val="212529"/>
+                      <w:sz w:val="23"/>
+                      <w:szCs w:val="23"/>
+                    </w:rPr>
+                  </w:pPr>
+                  <w:r>
+                    <w:rPr>
+                      <w:rFonts w:ascii="Arial" w:eastAsia="Times New Roman" w:hAnsi="Arial" w:cs="Arial"/>
+                      <w:color w:val="212529"/>
+                      <w:sz w:val="23"/>
+                      <w:szCs w:val="23"/>
+                    </w:rPr>
+                    <w:t>&lt;section&gt;</w:t>
+                  </w:r>
+                </w:p>
+              </w:tc>
+              <w:tc>
+                <w:tcPr>
+                  <w:tcW w:w="0" w:type="auto"/>
+                  <w:shd w:val="clear" w:color="auto" w:fill="auto"/>
+                  <w:tcMar>
+                    <w:top w:w="120" w:type="dxa"/>
+                    <w:left w:w="120" w:type="dxa"/>
+                    <w:bottom w:w="120" w:type="dxa"/>
+                    <w:right w:w="120" w:type="dxa"/>
+                  </w:tcMar>
+                  <w:hideMark/>
+                </w:tcPr>
+                <w:p>
+                  <w:pPr>
+                    <w:spacing w:after="0" w:line="240" w:lineRule="auto"/>
+                    <w:rPr>
+                      <w:rFonts w:ascii="Arial" w:eastAsia="Times New Roman" w:hAnsi="Arial" w:cs="Arial"/>
+                      <w:color w:val="212529"/>
+                      <w:sz w:val="23"/>
+                      <w:szCs w:val="23"/>
+                    </w:rPr>
+                  </w:pPr>
+                  <w:r>
+                    <w:rPr>
+                      <w:rFonts w:ascii="Arial" w:eastAsia="Times New Roman" w:hAnsi="Arial" w:cs="Arial"/>
+                      <w:color w:val="212529"/>
+                      <w:sz w:val="23"/>
+                      <w:szCs w:val="23"/>
+                    </w:rPr>
+                    <w:t>Represents a generic document or application section</w:t>
+                  </w:r>
+                </w:p>
+              </w:tc>
+            </w:tr>
+            <w:tr>
+              <w:tc>
+                <w:tcPr>
+                  <w:tcW w:w="0" w:type="auto"/>
+                  <w:shd w:val="clear" w:color="auto" w:fill="auto"/>
+                  <w:tcMar>
+                    <w:top w:w="120" w:type="dxa"/>
+                    <w:left w:w="120" w:type="dxa"/>
+                    <w:bottom w:w="120" w:type="dxa"/>
+                    <w:right w:w="120" w:type="dxa"/>
+                  </w:tcMar>
+                  <w:hideMark/>
+                </w:tcPr>
+                <w:p>
+                  <w:pPr>
+                    <w:spacing w:after="0" w:line="240" w:lineRule="auto"/>
+                    <w:rPr>
+                      <w:rFonts w:ascii="Arial" w:eastAsia="Times New Roman" w:hAnsi="Arial" w:cs="Arial"/>
+                      <w:color w:val="212529"/>
+                      <w:sz w:val="23"/>
+                      <w:szCs w:val="23"/>
+                    </w:rPr>
+                  </w:pPr>
+                  <w:r>
+                    <w:rPr>
+                      <w:rFonts w:ascii="Arial" w:eastAsia="Times New Roman" w:hAnsi="Arial" w:cs="Arial"/>
+                      <w:color w:val="212529"/>
+                      <w:sz w:val="23"/>
+                      <w:szCs w:val="23"/>
+                    </w:rPr>
+                    <w:t>&lt;time&gt;</w:t>
+                  </w:r>
+                </w:p>
+              </w:tc>
+              <w:tc>
+                <w:tcPr>
+                  <w:tcW w:w="0" w:type="auto"/>
+                  <w:shd w:val="clear" w:color="auto" w:fill="auto"/>
+                  <w:tcMar>
+                    <w:top w:w="120" w:type="dxa"/>
+                    <w:left w:w="120" w:type="dxa"/>
+                    <w:bottom w:w="120" w:type="dxa"/>
+                    <w:right w:w="120" w:type="dxa"/>
+                  </w:tcMar>
+                  <w:hideMark/>
+                </w:tcPr>
+                <w:p>
+                  <w:pPr>
+                    <w:spacing w:after="0" w:line="240" w:lineRule="auto"/>
+                    <w:rPr>
+                      <w:rFonts w:ascii="Arial" w:eastAsia="Times New Roman" w:hAnsi="Arial" w:cs="Arial"/>
+                      <w:color w:val="212529"/>
+                      <w:sz w:val="23"/>
+                      <w:szCs w:val="23"/>
+                    </w:rPr>
+                  </w:pPr>
+                  <w:r>
+                    <w:rPr>
+                      <w:rFonts w:ascii="Arial" w:eastAsia="Times New Roman" w:hAnsi="Arial" w:cs="Arial"/>
+                      <w:color w:val="212529"/>
+                      <w:sz w:val="23"/>
+                      <w:szCs w:val="23"/>
+                    </w:rPr>
+                    <w:t>Represents a date and/or time.</w:t>
+                  </w:r>
+                </w:p>
+              </w:tc>
+            </w:tr>
+            <w:tr>
+              <w:tc>
+                <w:tcPr>
+                  <w:tcW w:w="0" w:type="auto"/>
+                  <w:shd w:val="clear" w:color="auto" w:fill="auto"/>
+                  <w:tcMar>
+                    <w:top w:w="120" w:type="dxa"/>
+                    <w:left w:w="120" w:type="dxa"/>
+                    <w:bottom w:w="120" w:type="dxa"/>
+                    <w:right w:w="120" w:type="dxa"/>
+                  </w:tcMar>
+                  <w:hideMark/>
+                </w:tcPr>
+                <w:p>
+                  <w:pPr>
+                    <w:spacing w:after="0" w:line="240" w:lineRule="auto"/>
+                    <w:rPr>
+                      <w:rFonts w:ascii="Arial" w:eastAsia="Times New Roman" w:hAnsi="Arial" w:cs="Arial"/>
+                      <w:color w:val="212529"/>
+                      <w:sz w:val="23"/>
+                      <w:szCs w:val="23"/>
+                    </w:rPr>
+                  </w:pPr>
+                  <w:r>
+                    <w:rPr>
+                      <w:rFonts w:ascii="Arial" w:eastAsia="Times New Roman" w:hAnsi="Arial" w:cs="Arial"/>
+                      <w:color w:val="212529"/>
+                      <w:sz w:val="23"/>
+                      <w:szCs w:val="23"/>
+                    </w:rPr>
+                    <w:t>&lt;video&gt;</w:t>
+                  </w:r>
+                </w:p>
+              </w:tc>
+              <w:tc>
+                <w:tcPr>
+                  <w:tcW w:w="0" w:type="auto"/>
+                  <w:shd w:val="clear" w:color="auto" w:fill="auto"/>
+                  <w:tcMar>
+                    <w:top w:w="120" w:type="dxa"/>
+                    <w:left w:w="120" w:type="dxa"/>
+                    <w:bottom w:w="120" w:type="dxa"/>
+                    <w:right w:w="120" w:type="dxa"/>
+                  </w:tcMar>
+                  <w:hideMark/>
+                </w:tcPr>
+                <w:p>
+                  <w:pPr>
+                    <w:spacing w:after="0" w:line="240" w:lineRule="auto"/>
+                    <w:rPr>
+                      <w:rFonts w:ascii="Arial" w:eastAsia="Times New Roman" w:hAnsi="Arial" w:cs="Arial"/>
+                      <w:color w:val="212529"/>
+                      <w:sz w:val="23"/>
+                      <w:szCs w:val="23"/>
+                    </w:rPr>
+                  </w:pPr>
+                  <w:r>
+                    <w:rPr>
+                      <w:rFonts w:ascii="Arial" w:eastAsia="Times New Roman" w:hAnsi="Arial" w:cs="Arial"/>
+                      <w:color w:val="212529"/>
+                      <w:sz w:val="23"/>
+                      <w:szCs w:val="23"/>
+                    </w:rPr>
+                    <w:t>Defines a video file.</w:t>
+                  </w:r>
+                </w:p>
+              </w:tc>
+            </w:tr>
+            <w:tr>
+              <w:tc>
+                <w:tcPr>
+                  <w:tcW w:w="0" w:type="auto"/>
+                  <w:shd w:val="clear" w:color="auto" w:fill="auto"/>
+                  <w:tcMar>
+                    <w:top w:w="120" w:type="dxa"/>
+                    <w:left w:w="120" w:type="dxa"/>
+                    <w:bottom w:w="120" w:type="dxa"/>
+                    <w:right w:w="120" w:type="dxa"/>
+                  </w:tcMar>
+                  <w:hideMark/>
+                </w:tcPr>
+                <w:p>
+                  <w:pPr>
+                    <w:spacing w:after="0" w:line="240" w:lineRule="auto"/>
+                    <w:rPr>
+                      <w:rFonts w:ascii="Arial" w:eastAsia="Times New Roman" w:hAnsi="Arial" w:cs="Arial"/>
+                      <w:color w:val="212529"/>
+                      <w:sz w:val="23"/>
+                      <w:szCs w:val="23"/>
+                    </w:rPr>
+                  </w:pPr>
+                  <w:r>
+                    <w:rPr>
+                      <w:rFonts w:ascii="Arial" w:eastAsia="Times New Roman" w:hAnsi="Arial" w:cs="Arial"/>
+                      <w:color w:val="212529"/>
+                      <w:sz w:val="23"/>
+                      <w:szCs w:val="23"/>
+                    </w:rPr>
+                    <w:t>&lt;</w:t>
+                  </w:r>
+                  <w:proofErr w:type="spellStart"/>
+                  <w:r>
+                    <w:rPr>
+                      <w:rFonts w:ascii="Arial" w:eastAsia="Times New Roman" w:hAnsi="Arial" w:cs="Arial"/>
+                      <w:color w:val="212529"/>
+                      <w:sz w:val="23"/>
+                      <w:szCs w:val="23"/>
+                    </w:rPr>
+                    <w:t>wbr</w:t>
+                  </w:r>
+                  <w:proofErr w:type="spellEnd"/>
+                  <w:r>
+                    <w:rPr>
+                      <w:rFonts w:ascii="Arial" w:eastAsia="Times New Roman" w:hAnsi="Arial" w:cs="Arial"/>
+                      <w:color w:val="212529"/>
+                      <w:sz w:val="23"/>
+                      <w:szCs w:val="23"/>
+                    </w:rPr>
+                    <w:t>&gt;</w:t>
+                  </w:r>
+                </w:p>
+              </w:tc>
+              <w:tc>
+                <w:tcPr>
+                  <w:tcW w:w="0" w:type="auto"/>
+                  <w:shd w:val="clear" w:color="auto" w:fill="auto"/>
+                  <w:tcMar>
+                    <w:top w:w="120" w:type="dxa"/>
+                    <w:left w:w="120" w:type="dxa"/>
+                    <w:bottom w:w="120" w:type="dxa"/>
+                    <w:right w:w="120" w:type="dxa"/>
+                  </w:tcMar>
+                  <w:hideMark/>
+                </w:tcPr>
+                <w:p>
+                  <w:pPr>
+                    <w:spacing w:after="0" w:line="240" w:lineRule="auto"/>
+                    <w:rPr>
+                      <w:rFonts w:ascii="Arial" w:eastAsia="Times New Roman" w:hAnsi="Arial" w:cs="Arial"/>
+                      <w:color w:val="212529"/>
+                      <w:sz w:val="23"/>
+                      <w:szCs w:val="23"/>
+                    </w:rPr>
+                  </w:pPr>
+                  <w:r>
+                    <w:rPr>
+                      <w:rFonts w:ascii="Arial" w:eastAsia="Times New Roman" w:hAnsi="Arial" w:cs="Arial"/>
+                      <w:color w:val="212529"/>
+                      <w:sz w:val="23"/>
+                      <w:szCs w:val="23"/>
+                    </w:rPr>
+                    <w:t>Represents a line break opportunity.</w:t>
+                  </w:r>
+                </w:p>
+              </w:tc>
+            </w:tr>
+          </w:tbl>
+          <w:p>
+            <w:pPr>
+              <w:rPr>
+                <w:rFonts w:ascii="Arial" w:hAnsi="Arial" w:cs="Arial"/>
+                <w:b/>
+                <w:sz w:val="20"/>
+                <w:szCs w:val="20"/>
+              </w:rPr>
+            </w:pPr>
+          </w:p>
+        </w:tc>
+      </w:tr>
+      <w:tr>
+        <w:tc>
+          <w:tcPr>
+            <w:tcW w:w="0" w:type="auto"/>
+          </w:tcPr>
+          <w:p>
+            <w:pPr>
+              <w:rPr>
+                <w:rFonts w:ascii="Arial" w:hAnsi="Arial" w:cs="Arial"/>
+                <w:sz w:val="20"/>
+                <w:szCs w:val="20"/>
+              </w:rPr>
+            </w:pPr>
+            <w:r>
+              <w:rPr>
+                <w:rFonts w:ascii="Arial" w:hAnsi="Arial" w:cs="Arial"/>
+                <w:b/>
+                <w:sz w:val="20"/>
+                <w:szCs w:val="20"/>
+              </w:rPr>
+              <w:lastRenderedPageBreak/>
+              <w:t>Question</w:t>
+            </w:r>
+            <w:r>
+              <w:rPr>
+                <w:rFonts w:ascii="Arial" w:hAnsi="Arial" w:cs="Arial"/>
+                <w:sz w:val="20"/>
+                <w:szCs w:val="20"/>
+              </w:rPr>
+              <w:t>: How to embed audio and video in a webpage?</w:t>
+            </w:r>
+          </w:p>
+        </w:tc>
+      </w:tr>
+      <w:tr>
+        <w:tc>
+          <w:tcPr>
+            <w:tcW w:w="0" w:type="auto"/>
+          </w:tcPr>
+          <w:p>
+            <w:pPr>
+              <w:rPr>
+                <w:rFonts w:ascii="Arial" w:hAnsi="Arial" w:cs="Arial"/>
+                <w:sz w:val="20"/>
+                <w:szCs w:val="20"/>
+              </w:rPr>
+            </w:pPr>
+            <w:r>
+              <w:rPr>
+                <w:rFonts w:ascii="Arial" w:hAnsi="Arial" w:cs="Arial"/>
+                <w:b/>
+                <w:sz w:val="20"/>
+                <w:szCs w:val="20"/>
+              </w:rPr>
+              <w:t>Answer</w:t>
+            </w:r>
+            <w:r>
+              <w:rPr>
+                <w:rFonts w:ascii="Arial" w:hAnsi="Arial" w:cs="Arial"/>
+                <w:sz w:val="20"/>
+                <w:szCs w:val="20"/>
+              </w:rPr>
+              <w:t xml:space="preserve">: </w:t>
+            </w:r>
+          </w:p>
+          <w:p>
+            <w:pPr>
+              <w:rPr>
+                <w:rFonts w:ascii="Arial" w:hAnsi="Arial" w:cs="Arial"/>
+                <w:b/>
+                <w:sz w:val="20"/>
+                <w:szCs w:val="20"/>
+              </w:rPr>
+            </w:pPr>
+          </w:p>
+          <w:p>
+            <w:pPr>
+              <w:shd w:val="clear" w:color="auto" w:fill="FFFFFF"/>
+              <w:spacing w:after="150"/>
+              <w:textAlignment w:val="baseline"/>
+              <w:rPr>
+                <w:rFonts w:ascii="Arial" w:eastAsia="Times New Roman" w:hAnsi="Arial" w:cs="Arial"/>
+                <w:color w:val="273239"/>
+                <w:spacing w:val="2"/>
+                <w:sz w:val="20"/>
+                <w:szCs w:val="20"/>
+              </w:rPr>
+            </w:pPr>
+            <w:r>
+              <w:rPr>
+                <w:rFonts w:ascii="Arial" w:eastAsia="Times New Roman" w:hAnsi="Arial" w:cs="Arial"/>
+                <w:color w:val="273239"/>
+                <w:spacing w:val="2"/>
+                <w:sz w:val="20"/>
+                <w:szCs w:val="20"/>
+              </w:rPr>
+              <w:lastRenderedPageBreak/>
+              <w:t xml:space="preserve">To embed audio in HTML, we use the &lt;audio&gt; tag. Before HTML5, audio cannot be added to web pages in the Internet Explorer era. To play audio, we used web plugins like Flash. After the release of HTML5, it is possible. This tag supports Chrome, Firefox, Safari, Opera, and Edge in three audio formats – MP3, WAV, </w:t>
+            </w:r>
+            <w:proofErr w:type="gramStart"/>
+            <w:r>
+              <w:rPr>
+                <w:rFonts w:ascii="Arial" w:eastAsia="Times New Roman" w:hAnsi="Arial" w:cs="Arial"/>
+                <w:color w:val="273239"/>
+                <w:spacing w:val="2"/>
+                <w:sz w:val="20"/>
+                <w:szCs w:val="20"/>
+              </w:rPr>
+              <w:t>OGG</w:t>
+            </w:r>
+            <w:proofErr w:type="gramEnd"/>
+            <w:r>
+              <w:rPr>
+                <w:rFonts w:ascii="Arial" w:eastAsia="Times New Roman" w:hAnsi="Arial" w:cs="Arial"/>
+                <w:color w:val="273239"/>
+                <w:spacing w:val="2"/>
+                <w:sz w:val="20"/>
+                <w:szCs w:val="20"/>
+              </w:rPr>
+              <w:t>. Only Safari browser doesn’t support OGG audio format.</w:t>
+            </w:r>
+          </w:p>
+          <w:p>
+            <w:pPr>
+              <w:shd w:val="clear" w:color="auto" w:fill="FFFFFF"/>
+              <w:textAlignment w:val="baseline"/>
+              <w:outlineLvl w:val="3"/>
+              <w:rPr>
+                <w:rFonts w:ascii="Arial" w:eastAsia="Times New Roman" w:hAnsi="Arial" w:cs="Arial"/>
+                <w:b/>
+                <w:bCs/>
+                <w:color w:val="273239"/>
+                <w:spacing w:val="2"/>
+                <w:sz w:val="20"/>
+                <w:szCs w:val="20"/>
+              </w:rPr>
+            </w:pPr>
+            <w:r>
+              <w:rPr>
+                <w:rFonts w:ascii="Arial" w:eastAsia="Times New Roman" w:hAnsi="Arial" w:cs="Arial"/>
+                <w:b/>
+                <w:bCs/>
+                <w:color w:val="273239"/>
+                <w:spacing w:val="2"/>
+                <w:sz w:val="20"/>
+                <w:szCs w:val="20"/>
+              </w:rPr>
+              <w:t>Syntax:</w:t>
+            </w:r>
+          </w:p>
+          <w:p>
+            <w:pPr>
+              <w:shd w:val="clear" w:color="auto" w:fill="FFFFFF"/>
+              <w:textAlignment w:val="baseline"/>
+              <w:outlineLvl w:val="3"/>
+              <w:rPr>
+                <w:rFonts w:ascii="Arial" w:eastAsia="Times New Roman" w:hAnsi="Arial" w:cs="Arial"/>
+                <w:b/>
+                <w:bCs/>
+                <w:color w:val="273239"/>
+                <w:spacing w:val="2"/>
+                <w:sz w:val="20"/>
+                <w:szCs w:val="20"/>
+              </w:rPr>
+            </w:pPr>
+          </w:p>
+          <w:p>
+            <w:pPr>
+              <w:tabs>
+                <w:tab w:val="left" w:pos="916"/>
+                <w:tab w:val="left" w:pos="1832"/>
+                <w:tab w:val="left" w:pos="2748"/>
+                <w:tab w:val="left" w:pos="3664"/>
+                <w:tab w:val="left" w:pos="4580"/>
+                <w:tab w:val="left" w:pos="5496"/>
+                <w:tab w:val="left" w:pos="6412"/>
+                <w:tab w:val="left" w:pos="7328"/>
+                <w:tab w:val="left" w:pos="8244"/>
+                <w:tab w:val="left" w:pos="9160"/>
+                <w:tab w:val="left" w:pos="10076"/>
+                <w:tab w:val="left" w:pos="10992"/>
+                <w:tab w:val="left" w:pos="11908"/>
+                <w:tab w:val="left" w:pos="12824"/>
+                <w:tab w:val="left" w:pos="13740"/>
+                <w:tab w:val="left" w:pos="14656"/>
+              </w:tabs>
+              <w:spacing w:after="150"/>
+              <w:textAlignment w:val="baseline"/>
+              <w:rPr>
+                <w:rFonts w:ascii="Arial" w:eastAsia="Times New Roman" w:hAnsi="Arial" w:cs="Arial"/>
+                <w:color w:val="273239"/>
+                <w:spacing w:val="2"/>
+                <w:sz w:val="20"/>
+                <w:szCs w:val="20"/>
+              </w:rPr>
+            </w:pPr>
+            <w:r>
+              <w:rPr>
+                <w:rFonts w:ascii="Arial" w:eastAsia="Times New Roman" w:hAnsi="Arial" w:cs="Arial"/>
+                <w:color w:val="273239"/>
+                <w:spacing w:val="2"/>
+                <w:sz w:val="20"/>
+                <w:szCs w:val="20"/>
+              </w:rPr>
+              <w:t>&lt;audio&gt;</w:t>
+            </w:r>
+          </w:p>
+          <w:p>
+            <w:pPr>
+              <w:tabs>
+                <w:tab w:val="left" w:pos="916"/>
+                <w:tab w:val="left" w:pos="1832"/>
+                <w:tab w:val="left" w:pos="2748"/>
+                <w:tab w:val="left" w:pos="3664"/>
+                <w:tab w:val="left" w:pos="4580"/>
+                <w:tab w:val="left" w:pos="5496"/>
+                <w:tab w:val="left" w:pos="6412"/>
+                <w:tab w:val="left" w:pos="7328"/>
+                <w:tab w:val="left" w:pos="8244"/>
+                <w:tab w:val="left" w:pos="9160"/>
+                <w:tab w:val="left" w:pos="10076"/>
+                <w:tab w:val="left" w:pos="10992"/>
+                <w:tab w:val="left" w:pos="11908"/>
+                <w:tab w:val="left" w:pos="12824"/>
+                <w:tab w:val="left" w:pos="13740"/>
+                <w:tab w:val="left" w:pos="14656"/>
+              </w:tabs>
+              <w:spacing w:after="150"/>
+              <w:textAlignment w:val="baseline"/>
+              <w:rPr>
+                <w:rFonts w:ascii="Arial" w:eastAsia="Times New Roman" w:hAnsi="Arial" w:cs="Arial"/>
+                <w:color w:val="273239"/>
+                <w:spacing w:val="2"/>
+                <w:sz w:val="20"/>
+                <w:szCs w:val="20"/>
+              </w:rPr>
+            </w:pPr>
+            <w:r>
+              <w:rPr>
+                <w:rFonts w:ascii="Arial" w:eastAsia="Times New Roman" w:hAnsi="Arial" w:cs="Arial"/>
+                <w:color w:val="273239"/>
+                <w:spacing w:val="2"/>
+                <w:sz w:val="20"/>
+                <w:szCs w:val="20"/>
+              </w:rPr>
+              <w:t xml:space="preserve">    &lt;source </w:t>
+            </w:r>
+            <w:proofErr w:type="spellStart"/>
+            <w:r>
+              <w:rPr>
+                <w:rFonts w:ascii="Arial" w:eastAsia="Times New Roman" w:hAnsi="Arial" w:cs="Arial"/>
+                <w:color w:val="273239"/>
+                <w:spacing w:val="2"/>
+                <w:sz w:val="20"/>
+                <w:szCs w:val="20"/>
+              </w:rPr>
+              <w:t>src</w:t>
+            </w:r>
+            <w:proofErr w:type="spellEnd"/>
+            <w:r>
+              <w:rPr>
+                <w:rFonts w:ascii="Arial" w:eastAsia="Times New Roman" w:hAnsi="Arial" w:cs="Arial"/>
+                <w:color w:val="273239"/>
+                <w:spacing w:val="2"/>
+                <w:sz w:val="20"/>
+                <w:szCs w:val="20"/>
+              </w:rPr>
+              <w:t>="</w:t>
+            </w:r>
+            <w:proofErr w:type="spellStart"/>
+            <w:r>
+              <w:rPr>
+                <w:rFonts w:ascii="Arial" w:eastAsia="Times New Roman" w:hAnsi="Arial" w:cs="Arial"/>
+                <w:color w:val="273239"/>
+                <w:spacing w:val="2"/>
+                <w:sz w:val="20"/>
+                <w:szCs w:val="20"/>
+              </w:rPr>
+              <w:t>file_name</w:t>
+            </w:r>
+            <w:proofErr w:type="spellEnd"/>
+            <w:r>
+              <w:rPr>
+                <w:rFonts w:ascii="Arial" w:eastAsia="Times New Roman" w:hAnsi="Arial" w:cs="Arial"/>
+                <w:color w:val="273239"/>
+                <w:spacing w:val="2"/>
+                <w:sz w:val="20"/>
+                <w:szCs w:val="20"/>
+              </w:rPr>
+              <w:t>" type="</w:t>
+            </w:r>
+            <w:proofErr w:type="spellStart"/>
+            <w:r>
+              <w:rPr>
+                <w:rFonts w:ascii="Arial" w:eastAsia="Times New Roman" w:hAnsi="Arial" w:cs="Arial"/>
+                <w:color w:val="273239"/>
+                <w:spacing w:val="2"/>
+                <w:sz w:val="20"/>
+                <w:szCs w:val="20"/>
+              </w:rPr>
+              <w:t>audio_file_type</w:t>
+            </w:r>
+            <w:proofErr w:type="spellEnd"/>
+            <w:r>
+              <w:rPr>
+                <w:rFonts w:ascii="Arial" w:eastAsia="Times New Roman" w:hAnsi="Arial" w:cs="Arial"/>
+                <w:color w:val="273239"/>
+                <w:spacing w:val="2"/>
+                <w:sz w:val="20"/>
+                <w:szCs w:val="20"/>
+              </w:rPr>
+              <w:t>"&gt;</w:t>
+            </w:r>
+          </w:p>
+          <w:p>
+            <w:pPr>
+              <w:tabs>
+                <w:tab w:val="left" w:pos="916"/>
+                <w:tab w:val="left" w:pos="1832"/>
+                <w:tab w:val="left" w:pos="2748"/>
+                <w:tab w:val="left" w:pos="3664"/>
+                <w:tab w:val="left" w:pos="4580"/>
+                <w:tab w:val="left" w:pos="5496"/>
+                <w:tab w:val="left" w:pos="6412"/>
+                <w:tab w:val="left" w:pos="7328"/>
+                <w:tab w:val="left" w:pos="8244"/>
+                <w:tab w:val="left" w:pos="9160"/>
+                <w:tab w:val="left" w:pos="10076"/>
+                <w:tab w:val="left" w:pos="10992"/>
+                <w:tab w:val="left" w:pos="11908"/>
+                <w:tab w:val="left" w:pos="12824"/>
+                <w:tab w:val="left" w:pos="13740"/>
+                <w:tab w:val="left" w:pos="14656"/>
+              </w:tabs>
+              <w:spacing w:after="150"/>
+              <w:textAlignment w:val="baseline"/>
+              <w:rPr>
+                <w:rFonts w:ascii="Arial" w:eastAsia="Times New Roman" w:hAnsi="Arial" w:cs="Arial"/>
+                <w:color w:val="273239"/>
+                <w:spacing w:val="2"/>
+                <w:sz w:val="20"/>
+                <w:szCs w:val="20"/>
+              </w:rPr>
+            </w:pPr>
+            <w:r>
+              <w:rPr>
+                <w:rFonts w:ascii="Arial" w:eastAsia="Times New Roman" w:hAnsi="Arial" w:cs="Arial"/>
+                <w:color w:val="273239"/>
+                <w:spacing w:val="2"/>
+                <w:sz w:val="20"/>
+                <w:szCs w:val="20"/>
+              </w:rPr>
+              <w:t>&lt;/audio&gt;</w:t>
+            </w:r>
+          </w:p>
+          <w:p>
+            <w:pPr>
+              <w:shd w:val="clear" w:color="auto" w:fill="FFFFFF"/>
+              <w:spacing w:after="150"/>
+              <w:textAlignment w:val="baseline"/>
+              <w:rPr>
+                <w:rFonts w:ascii="Arial" w:eastAsia="Times New Roman" w:hAnsi="Arial" w:cs="Arial"/>
+                <w:color w:val="273239"/>
+                <w:spacing w:val="2"/>
+                <w:sz w:val="20"/>
+                <w:szCs w:val="20"/>
+              </w:rPr>
+            </w:pPr>
+            <w:r>
+              <w:rPr>
+                <w:rFonts w:ascii="Arial" w:eastAsia="Times New Roman" w:hAnsi="Arial" w:cs="Arial"/>
+                <w:color w:val="273239"/>
+                <w:spacing w:val="2"/>
+                <w:sz w:val="20"/>
+                <w:szCs w:val="20"/>
+              </w:rPr>
+              <w:t xml:space="preserve">To embed video in HTML, we use the &lt;video&gt; tag. It contains one or more video sources at a time using &lt;source&gt; tag. It supports MP4, </w:t>
+            </w:r>
+            <w:proofErr w:type="spellStart"/>
+            <w:r>
+              <w:rPr>
+                <w:rFonts w:ascii="Arial" w:eastAsia="Times New Roman" w:hAnsi="Arial" w:cs="Arial"/>
+                <w:color w:val="273239"/>
+                <w:spacing w:val="2"/>
+                <w:sz w:val="20"/>
+                <w:szCs w:val="20"/>
+              </w:rPr>
+              <w:t>WebM</w:t>
+            </w:r>
+            <w:proofErr w:type="spellEnd"/>
+            <w:r>
+              <w:rPr>
+                <w:rFonts w:ascii="Arial" w:eastAsia="Times New Roman" w:hAnsi="Arial" w:cs="Arial"/>
+                <w:color w:val="273239"/>
+                <w:spacing w:val="2"/>
+                <w:sz w:val="20"/>
+                <w:szCs w:val="20"/>
+              </w:rPr>
+              <w:t xml:space="preserve">, and </w:t>
+            </w:r>
+            <w:proofErr w:type="spellStart"/>
+            <w:r>
+              <w:rPr>
+                <w:rFonts w:ascii="Arial" w:eastAsia="Times New Roman" w:hAnsi="Arial" w:cs="Arial"/>
+                <w:color w:val="273239"/>
+                <w:spacing w:val="2"/>
+                <w:sz w:val="20"/>
+                <w:szCs w:val="20"/>
+              </w:rPr>
+              <w:t>Ogg</w:t>
+            </w:r>
+            <w:proofErr w:type="spellEnd"/>
+            <w:r>
+              <w:rPr>
+                <w:rFonts w:ascii="Arial" w:eastAsia="Times New Roman" w:hAnsi="Arial" w:cs="Arial"/>
+                <w:color w:val="273239"/>
+                <w:spacing w:val="2"/>
+                <w:sz w:val="20"/>
+                <w:szCs w:val="20"/>
+              </w:rPr>
+              <w:t xml:space="preserve"> in all modern browsers. Only </w:t>
+            </w:r>
+            <w:proofErr w:type="spellStart"/>
+            <w:r>
+              <w:rPr>
+                <w:rFonts w:ascii="Arial" w:eastAsia="Times New Roman" w:hAnsi="Arial" w:cs="Arial"/>
+                <w:color w:val="273239"/>
+                <w:spacing w:val="2"/>
+                <w:sz w:val="20"/>
+                <w:szCs w:val="20"/>
+              </w:rPr>
+              <w:t>Ogg</w:t>
+            </w:r>
+            <w:proofErr w:type="spellEnd"/>
+            <w:r>
+              <w:rPr>
+                <w:rFonts w:ascii="Arial" w:eastAsia="Times New Roman" w:hAnsi="Arial" w:cs="Arial"/>
+                <w:color w:val="273239"/>
+                <w:spacing w:val="2"/>
+                <w:sz w:val="20"/>
+                <w:szCs w:val="20"/>
+              </w:rPr>
+              <w:t xml:space="preserve"> video format doesn’t support in Safari browser.</w:t>
+            </w:r>
+          </w:p>
+          <w:p>
+            <w:pPr>
+              <w:tabs>
+                <w:tab w:val="left" w:pos="916"/>
+                <w:tab w:val="left" w:pos="1832"/>
+                <w:tab w:val="left" w:pos="2748"/>
+                <w:tab w:val="left" w:pos="3664"/>
+                <w:tab w:val="left" w:pos="4580"/>
+                <w:tab w:val="left" w:pos="5496"/>
+                <w:tab w:val="left" w:pos="6412"/>
+                <w:tab w:val="left" w:pos="7328"/>
+                <w:tab w:val="left" w:pos="8244"/>
+                <w:tab w:val="left" w:pos="9160"/>
+                <w:tab w:val="left" w:pos="10076"/>
+                <w:tab w:val="left" w:pos="10992"/>
+                <w:tab w:val="left" w:pos="11908"/>
+                <w:tab w:val="left" w:pos="12824"/>
+                <w:tab w:val="left" w:pos="13740"/>
+                <w:tab w:val="left" w:pos="14656"/>
+              </w:tabs>
+              <w:spacing w:after="150"/>
+              <w:textAlignment w:val="baseline"/>
+              <w:rPr>
+                <w:rFonts w:ascii="Arial" w:eastAsia="Times New Roman" w:hAnsi="Arial" w:cs="Arial"/>
+                <w:b/>
+                <w:color w:val="273239"/>
+                <w:spacing w:val="2"/>
+                <w:sz w:val="20"/>
+                <w:szCs w:val="20"/>
+              </w:rPr>
+            </w:pPr>
+            <w:r>
+              <w:rPr>
+                <w:rFonts w:ascii="Arial" w:eastAsia="Times New Roman" w:hAnsi="Arial" w:cs="Arial"/>
+                <w:b/>
+                <w:color w:val="273239"/>
+                <w:spacing w:val="2"/>
+                <w:sz w:val="20"/>
+                <w:szCs w:val="20"/>
+              </w:rPr>
+              <w:t>Syntax</w:t>
+            </w:r>
+          </w:p>
+          <w:p>
+            <w:pPr>
+              <w:tabs>
+                <w:tab w:val="left" w:pos="916"/>
+                <w:tab w:val="left" w:pos="1832"/>
+                <w:tab w:val="left" w:pos="2748"/>
+                <w:tab w:val="left" w:pos="3664"/>
+                <w:tab w:val="left" w:pos="4580"/>
+                <w:tab w:val="left" w:pos="5496"/>
+                <w:tab w:val="left" w:pos="6412"/>
+                <w:tab w:val="left" w:pos="7328"/>
+                <w:tab w:val="left" w:pos="8244"/>
+                <w:tab w:val="left" w:pos="9160"/>
+                <w:tab w:val="left" w:pos="10076"/>
+                <w:tab w:val="left" w:pos="10992"/>
+                <w:tab w:val="left" w:pos="11908"/>
+                <w:tab w:val="left" w:pos="12824"/>
+                <w:tab w:val="left" w:pos="13740"/>
+                <w:tab w:val="left" w:pos="14656"/>
+              </w:tabs>
+              <w:spacing w:after="150"/>
+              <w:textAlignment w:val="baseline"/>
+              <w:rPr>
+                <w:rFonts w:ascii="Arial" w:eastAsia="Times New Roman" w:hAnsi="Arial" w:cs="Arial"/>
+                <w:color w:val="273239"/>
+                <w:spacing w:val="2"/>
+                <w:sz w:val="20"/>
+                <w:szCs w:val="20"/>
+              </w:rPr>
+            </w:pPr>
+            <w:r>
+              <w:rPr>
+                <w:rFonts w:ascii="Arial" w:eastAsia="Times New Roman" w:hAnsi="Arial" w:cs="Arial"/>
+                <w:color w:val="273239"/>
+                <w:spacing w:val="2"/>
+                <w:sz w:val="20"/>
+                <w:szCs w:val="20"/>
+              </w:rPr>
+              <w:t>&lt;video&gt;</w:t>
+            </w:r>
+          </w:p>
+          <w:p>
+            <w:pPr>
+              <w:tabs>
+                <w:tab w:val="left" w:pos="916"/>
+                <w:tab w:val="left" w:pos="1832"/>
+                <w:tab w:val="left" w:pos="2748"/>
+                <w:tab w:val="left" w:pos="3664"/>
+                <w:tab w:val="left" w:pos="4580"/>
+                <w:tab w:val="left" w:pos="5496"/>
+                <w:tab w:val="left" w:pos="6412"/>
+                <w:tab w:val="left" w:pos="7328"/>
+                <w:tab w:val="left" w:pos="8244"/>
+                <w:tab w:val="left" w:pos="9160"/>
+                <w:tab w:val="left" w:pos="10076"/>
+                <w:tab w:val="left" w:pos="10992"/>
+                <w:tab w:val="left" w:pos="11908"/>
+                <w:tab w:val="left" w:pos="12824"/>
+                <w:tab w:val="left" w:pos="13740"/>
+                <w:tab w:val="left" w:pos="14656"/>
+              </w:tabs>
+              <w:spacing w:after="150"/>
+              <w:textAlignment w:val="baseline"/>
+              <w:rPr>
+                <w:rFonts w:ascii="Arial" w:eastAsia="Times New Roman" w:hAnsi="Arial" w:cs="Arial"/>
+                <w:color w:val="273239"/>
+                <w:spacing w:val="2"/>
+                <w:sz w:val="20"/>
+                <w:szCs w:val="20"/>
+              </w:rPr>
+            </w:pPr>
+            <w:r>
+              <w:rPr>
+                <w:rFonts w:ascii="Arial" w:eastAsia="Times New Roman" w:hAnsi="Arial" w:cs="Arial"/>
+                <w:color w:val="273239"/>
+                <w:spacing w:val="2"/>
+                <w:sz w:val="20"/>
+                <w:szCs w:val="20"/>
+              </w:rPr>
+              <w:t xml:space="preserve">    &lt;source </w:t>
+            </w:r>
+            <w:proofErr w:type="spellStart"/>
+            <w:r>
+              <w:rPr>
+                <w:rFonts w:ascii="Arial" w:eastAsia="Times New Roman" w:hAnsi="Arial" w:cs="Arial"/>
+                <w:color w:val="273239"/>
+                <w:spacing w:val="2"/>
+                <w:sz w:val="20"/>
+                <w:szCs w:val="20"/>
+              </w:rPr>
+              <w:t>src</w:t>
+            </w:r>
+            <w:proofErr w:type="spellEnd"/>
+            <w:r>
+              <w:rPr>
+                <w:rFonts w:ascii="Arial" w:eastAsia="Times New Roman" w:hAnsi="Arial" w:cs="Arial"/>
+                <w:color w:val="273239"/>
+                <w:spacing w:val="2"/>
+                <w:sz w:val="20"/>
+                <w:szCs w:val="20"/>
+              </w:rPr>
+              <w:t>="</w:t>
+            </w:r>
+            <w:proofErr w:type="spellStart"/>
+            <w:r>
+              <w:rPr>
+                <w:rFonts w:ascii="Arial" w:eastAsia="Times New Roman" w:hAnsi="Arial" w:cs="Arial"/>
+                <w:color w:val="273239"/>
+                <w:spacing w:val="2"/>
+                <w:sz w:val="20"/>
+                <w:szCs w:val="20"/>
+              </w:rPr>
+              <w:t>file_name</w:t>
+            </w:r>
+            <w:proofErr w:type="spellEnd"/>
+            <w:r>
+              <w:rPr>
+                <w:rFonts w:ascii="Arial" w:eastAsia="Times New Roman" w:hAnsi="Arial" w:cs="Arial"/>
+                <w:color w:val="273239"/>
+                <w:spacing w:val="2"/>
+                <w:sz w:val="20"/>
+                <w:szCs w:val="20"/>
+              </w:rPr>
+              <w:t>" type="</w:t>
+            </w:r>
+            <w:proofErr w:type="spellStart"/>
+            <w:r>
+              <w:rPr>
+                <w:rFonts w:ascii="Arial" w:eastAsia="Times New Roman" w:hAnsi="Arial" w:cs="Arial"/>
+                <w:color w:val="273239"/>
+                <w:spacing w:val="2"/>
+                <w:sz w:val="20"/>
+                <w:szCs w:val="20"/>
+              </w:rPr>
+              <w:t>video_file_type</w:t>
+            </w:r>
+            <w:proofErr w:type="spellEnd"/>
+            <w:r>
+              <w:rPr>
+                <w:rFonts w:ascii="Arial" w:eastAsia="Times New Roman" w:hAnsi="Arial" w:cs="Arial"/>
+                <w:color w:val="273239"/>
+                <w:spacing w:val="2"/>
+                <w:sz w:val="20"/>
+                <w:szCs w:val="20"/>
+              </w:rPr>
+              <w:t>"&gt;</w:t>
+            </w:r>
+          </w:p>
+          <w:p>
+            <w:pPr>
+              <w:tabs>
+                <w:tab w:val="left" w:pos="916"/>
+                <w:tab w:val="left" w:pos="1832"/>
+                <w:tab w:val="left" w:pos="2748"/>
+                <w:tab w:val="left" w:pos="3664"/>
+                <w:tab w:val="left" w:pos="4580"/>
+                <w:tab w:val="left" w:pos="5496"/>
+                <w:tab w:val="left" w:pos="6412"/>
+                <w:tab w:val="left" w:pos="7328"/>
+                <w:tab w:val="left" w:pos="8244"/>
+                <w:tab w:val="left" w:pos="9160"/>
+                <w:tab w:val="left" w:pos="10076"/>
+                <w:tab w:val="left" w:pos="10992"/>
+                <w:tab w:val="left" w:pos="11908"/>
+                <w:tab w:val="left" w:pos="12824"/>
+                <w:tab w:val="left" w:pos="13740"/>
+                <w:tab w:val="left" w:pos="14656"/>
+              </w:tabs>
+              <w:spacing w:after="150"/>
+              <w:textAlignment w:val="baseline"/>
+              <w:rPr>
+                <w:rFonts w:ascii="Arial" w:eastAsia="Times New Roman" w:hAnsi="Arial" w:cs="Arial"/>
+                <w:color w:val="273239"/>
+                <w:spacing w:val="2"/>
+                <w:sz w:val="20"/>
+                <w:szCs w:val="20"/>
+              </w:rPr>
+            </w:pPr>
+            <w:r>
+              <w:rPr>
+                <w:rFonts w:ascii="Arial" w:eastAsia="Times New Roman" w:hAnsi="Arial" w:cs="Arial"/>
+                <w:color w:val="273239"/>
+                <w:spacing w:val="2"/>
+                <w:sz w:val="20"/>
+                <w:szCs w:val="20"/>
+              </w:rPr>
+              <w:t>&lt;/video&gt;</w:t>
+            </w:r>
+          </w:p>
+        </w:tc>
+      </w:tr>
+      <w:tr>
+        <w:tc>
+          <w:tcPr>
+            <w:tcW w:w="0" w:type="auto"/>
+          </w:tcPr>
+          <w:p>
+            <w:pPr>
+              <w:rPr>
+                <w:rFonts w:ascii="Arial" w:hAnsi="Arial" w:cs="Arial"/>
+                <w:sz w:val="20"/>
+                <w:szCs w:val="20"/>
+              </w:rPr>
+            </w:pPr>
+            <w:r>
+              <w:rPr>
+                <w:rFonts w:ascii="Arial" w:hAnsi="Arial" w:cs="Arial"/>
+                <w:b/>
+                <w:sz w:val="20"/>
+                <w:szCs w:val="20"/>
+              </w:rPr>
+              <w:lastRenderedPageBreak/>
+              <w:t>Question</w:t>
+            </w:r>
+            <w:r>
+              <w:rPr>
+                <w:rFonts w:ascii="Arial" w:hAnsi="Arial" w:cs="Arial"/>
+                <w:sz w:val="20"/>
+                <w:szCs w:val="20"/>
+              </w:rPr>
+              <w:t>: Semantic element in HTML5?</w:t>
+            </w:r>
+          </w:p>
+        </w:tc>
+      </w:tr>
+      <w:tr>
+        <w:tc>
+          <w:tcPr>
+            <w:tcW w:w="0" w:type="auto"/>
+          </w:tcPr>
+          <w:p>
+            <w:r>
+              <w:rPr>
+                <w:b/>
+              </w:rPr>
+              <w:t>Answer</w:t>
+            </w:r>
+            <w:r>
+              <w:t xml:space="preserve">: </w:t>
+            </w:r>
+          </w:p>
+          <w:p>
+            <w:pPr>
+              <w:rPr>
+                <w:rFonts w:ascii="Arial" w:hAnsi="Arial" w:cs="Arial"/>
+                <w:b/>
+                <w:sz w:val="20"/>
+                <w:szCs w:val="20"/>
+              </w:rPr>
+            </w:pPr>
+          </w:p>
+          <w:p>
+            <w:pPr>
+              <w:shd w:val="clear" w:color="auto" w:fill="FFFFFF"/>
+              <w:spacing w:after="150"/>
+              <w:textAlignment w:val="baseline"/>
+              <w:rPr>
+                <w:rFonts w:ascii="Arial" w:eastAsia="Times New Roman" w:hAnsi="Arial" w:cs="Arial"/>
+                <w:color w:val="273239"/>
+                <w:spacing w:val="2"/>
+                <w:sz w:val="20"/>
+                <w:szCs w:val="20"/>
+              </w:rPr>
+            </w:pPr>
+            <w:r>
+              <w:rPr>
+                <w:rFonts w:ascii="Arial" w:eastAsia="Times New Roman" w:hAnsi="Arial" w:cs="Arial"/>
+                <w:color w:val="273239"/>
+                <w:spacing w:val="2"/>
+                <w:sz w:val="20"/>
+                <w:szCs w:val="20"/>
+              </w:rPr>
+              <w:t>In web design, a semantic element is an element with intrinsic or inherent meaning which represents that meaning to both the browser and the developer. HTML5 introduced semantic tags that allow you to define an element's purpose on your site.</w:t>
+            </w:r>
+          </w:p>
+          <w:p>
+            <w:pPr>
+              <w:rPr>
+                <w:rFonts w:ascii="Arial" w:hAnsi="Arial" w:cs="Arial"/>
+                <w:b/>
+                <w:sz w:val="20"/>
+                <w:szCs w:val="20"/>
+              </w:rPr>
+            </w:pPr>
+          </w:p>
+        </w:tc>
+      </w:tr>
+      <w:tr>
+        <w:tc>
+          <w:tcPr>
+            <w:tcW w:w="0" w:type="auto"/>
+          </w:tcPr>
+          <w:p>
+            <w:pPr>
+              <w:rPr>
+                <w:rFonts w:ascii="Arial" w:hAnsi="Arial" w:cs="Arial"/>
+                <w:sz w:val="20"/>
+                <w:szCs w:val="20"/>
+              </w:rPr>
+            </w:pPr>
+            <w:r>
+              <w:rPr>
+                <w:rFonts w:ascii="Arial" w:hAnsi="Arial" w:cs="Arial"/>
+                <w:b/>
+                <w:sz w:val="20"/>
+                <w:szCs w:val="20"/>
+              </w:rPr>
+              <w:t>Question</w:t>
+            </w:r>
+            <w:r>
+              <w:rPr>
+                <w:rFonts w:ascii="Arial" w:hAnsi="Arial" w:cs="Arial"/>
+                <w:sz w:val="20"/>
+                <w:szCs w:val="20"/>
+              </w:rPr>
+              <w:t xml:space="preserve">: </w:t>
+            </w:r>
+            <w:bookmarkStart w:id="0" w:name="_GoBack"/>
+            <w:r>
+              <w:rPr>
+                <w:rFonts w:ascii="Arial" w:hAnsi="Arial" w:cs="Arial"/>
+                <w:sz w:val="20"/>
+                <w:szCs w:val="20"/>
+              </w:rPr>
+              <w:t>Canvas and SVG tags</w:t>
+            </w:r>
+            <w:bookmarkEnd w:id="0"/>
+          </w:p>
+        </w:tc>
+      </w:tr>
+      <w:tr>
+        <w:tc>
+          <w:tcPr>
+            <w:tcW w:w="0" w:type="auto"/>
+          </w:tcPr>
+          <w:p>
+            <w:r>
+              <w:rPr>
+                <w:b/>
+              </w:rPr>
+              <w:t>Answer</w:t>
+            </w:r>
+            <w:r>
+              <w:t xml:space="preserve">: </w:t>
+            </w:r>
+          </w:p>
+          <w:p>
+            <w:pPr>
+              <w:rPr>
+                <w:rFonts w:ascii="Arial" w:hAnsi="Arial" w:cs="Arial"/>
+                <w:b/>
+                <w:sz w:val="20"/>
+                <w:szCs w:val="20"/>
+              </w:rPr>
+            </w:pPr>
+          </w:p>
+        </w:tc>
+      </w:tr>
     </w:tbl>
     <w:p>
       <w:pPr>
@@ -1017,8 +3762,16 @@
           <w:szCs w:val="20"/>
         </w:rPr>
       </w:pPr>
-      <w:bookmarkStart w:id="0" w:name="_GoBack"/>
-      <w:bookmarkEnd w:id="0"/>
+    </w:p>
+    <w:p>
+      <w:pPr>
+        <w:spacing w:after="0" w:line="240" w:lineRule="auto"/>
+        <w:rPr>
+          <w:rFonts w:ascii="Arial" w:hAnsi="Arial" w:cs="Arial"/>
+          <w:sz w:val="20"/>
+          <w:szCs w:val="20"/>
+        </w:rPr>
+      </w:pPr>
     </w:p>
     <w:sectPr>
       <w:headerReference w:type="default" r:id="rId7"/>
@@ -1136,7 +3889,7 @@
                 <w:bCs/>
                 <w:noProof/>
               </w:rPr>
-              <w:t>2</w:t>
+              <w:t>3</w:t>
             </w:r>
             <w:r>
               <w:rPr>
@@ -1181,7 +3934,7 @@
                 <w:bCs/>
                 <w:noProof/>
               </w:rPr>
-              <w:t>2</w:t>
+              <w:t>4</w:t>
             </w:r>
             <w:r>
               <w:rPr>
@@ -1567,7 +4320,7 @@
                                 <w:sz w:val="24"/>
                                 <w:szCs w:val="24"/>
                               </w:rPr>
-                              <w:t>2</w:t>
+                              <w:t>3</w:t>
                             </w:r>
                             <w:r>
                               <w:rPr>
@@ -1667,7 +4420,7 @@
                           <w:sz w:val="24"/>
                           <w:szCs w:val="24"/>
                         </w:rPr>
-                        <w:t>2</w:t>
+                        <w:t>3</w:t>
                       </w:r>
                       <w:r>
                         <w:rPr>
@@ -3107,6 +5860,25 @@
     <w:name w:val="Normal"/>
     <w:qFormat/>
   </w:style>
+  <w:style w:type="paragraph" w:styleId="Heading4">
+    <w:name w:val="heading 4"/>
+    <w:basedOn w:val="Normal"/>
+    <w:link w:val="Heading4Char"/>
+    <w:uiPriority w:val="9"/>
+    <w:qFormat/>
+    <w:rsid w:val="006A3554"/>
+    <w:pPr>
+      <w:spacing w:before="100" w:beforeAutospacing="1" w:after="100" w:afterAutospacing="1" w:line="240" w:lineRule="auto"/>
+      <w:outlineLvl w:val="3"/>
+    </w:pPr>
+    <w:rPr>
+      <w:rFonts w:ascii="Times New Roman" w:eastAsia="Times New Roman" w:hAnsi="Times New Roman" w:cs="Times New Roman"/>
+      <w:b/>
+      <w:bCs/>
+      <w:sz w:val="24"/>
+      <w:szCs w:val="24"/>
+    </w:rPr>
+  </w:style>
   <w:style w:type="character" w:default="1" w:styleId="DefaultParagraphFont">
     <w:name w:val="Default Paragraph Font"/>
     <w:uiPriority w:val="1"/>
@@ -3233,6 +6005,68 @@
     <w:rPr>
       <w:b/>
       <w:bCs/>
+    </w:rPr>
+  </w:style>
+  <w:style w:type="character" w:customStyle="1" w:styleId="Heading4Char">
+    <w:name w:val="Heading 4 Char"/>
+    <w:basedOn w:val="DefaultParagraphFont"/>
+    <w:link w:val="Heading4"/>
+    <w:uiPriority w:val="9"/>
+    <w:rsid w:val="006A3554"/>
+    <w:rPr>
+      <w:rFonts w:ascii="Times New Roman" w:eastAsia="Times New Roman" w:hAnsi="Times New Roman" w:cs="Times New Roman"/>
+      <w:b/>
+      <w:bCs/>
+      <w:sz w:val="24"/>
+      <w:szCs w:val="24"/>
+    </w:rPr>
+  </w:style>
+  <w:style w:type="paragraph" w:styleId="HTMLPreformatted">
+    <w:name w:val="HTML Preformatted"/>
+    <w:basedOn w:val="Normal"/>
+    <w:link w:val="HTMLPreformattedChar"/>
+    <w:uiPriority w:val="99"/>
+    <w:semiHidden/>
+    <w:unhideWhenUsed/>
+    <w:rsid w:val="006A3554"/>
+    <w:pPr>
+      <w:tabs>
+        <w:tab w:val="left" w:pos="916"/>
+        <w:tab w:val="left" w:pos="1832"/>
+        <w:tab w:val="left" w:pos="2748"/>
+        <w:tab w:val="left" w:pos="3664"/>
+        <w:tab w:val="left" w:pos="4580"/>
+        <w:tab w:val="left" w:pos="5496"/>
+        <w:tab w:val="left" w:pos="6412"/>
+        <w:tab w:val="left" w:pos="7328"/>
+        <w:tab w:val="left" w:pos="8244"/>
+        <w:tab w:val="left" w:pos="9160"/>
+        <w:tab w:val="left" w:pos="10076"/>
+        <w:tab w:val="left" w:pos="10992"/>
+        <w:tab w:val="left" w:pos="11908"/>
+        <w:tab w:val="left" w:pos="12824"/>
+        <w:tab w:val="left" w:pos="13740"/>
+        <w:tab w:val="left" w:pos="14656"/>
+      </w:tabs>
+      <w:spacing w:after="0" w:line="240" w:lineRule="auto"/>
+    </w:pPr>
+    <w:rPr>
+      <w:rFonts w:ascii="Courier New" w:eastAsia="Times New Roman" w:hAnsi="Courier New" w:cs="Courier New"/>
+      <w:sz w:val="20"/>
+      <w:szCs w:val="20"/>
+    </w:rPr>
+  </w:style>
+  <w:style w:type="character" w:customStyle="1" w:styleId="HTMLPreformattedChar">
+    <w:name w:val="HTML Preformatted Char"/>
+    <w:basedOn w:val="DefaultParagraphFont"/>
+    <w:link w:val="HTMLPreformatted"/>
+    <w:uiPriority w:val="99"/>
+    <w:semiHidden/>
+    <w:rsid w:val="006A3554"/>
+    <w:rPr>
+      <w:rFonts w:ascii="Courier New" w:eastAsia="Times New Roman" w:hAnsi="Courier New" w:cs="Courier New"/>
+      <w:sz w:val="20"/>
+      <w:szCs w:val="20"/>
     </w:rPr>
   </w:style>
 </w:styles>

--- a/HTML/Assignments/Web Designing Assignment Term1 Module (HTML) -1/Web Designing Assignment Term1 Module (HTML) -1.docx
+++ b/HTML/Assignments/Web Designing Assignment Term1 Module (HTML) -1/Web Designing Assignment Term1 Module (HTML) -1.docx
@@ -3709,18 +3709,8 @@
                 <w:sz w:val="20"/>
                 <w:szCs w:val="20"/>
               </w:rPr>
-              <w:t xml:space="preserve">: </w:t>
-            </w:r>
-            <w:bookmarkStart w:id="0" w:name="_GoBack"/>
-            <w:r>
-              <w:rPr>
-                <w:rFonts w:ascii="Arial" w:hAnsi="Arial" w:cs="Arial"/>
-                <w:sz w:val="20"/>
-                <w:szCs w:val="20"/>
-              </w:rPr>
-              <w:t>Canvas and SVG tags</w:t>
-            </w:r>
-            <w:bookmarkEnd w:id="0"/>
+              <w:t>: Canvas and SVG tags</w:t>
+            </w:r>
           </w:p>
         </w:tc>
       </w:tr>
@@ -3740,15 +3730,75 @@
               <w:t xml:space="preserve">: </w:t>
             </w:r>
           </w:p>
-          <w:p>
-            <w:pPr>
-              <w:rPr>
-                <w:rFonts w:ascii="Arial" w:hAnsi="Arial" w:cs="Arial"/>
+          <w:p/>
+          <w:p>
+            <w:r>
+              <w:t>The &lt;</w:t>
+            </w:r>
+            <w:r>
+              <w:rPr>
                 <w:b/>
-                <w:sz w:val="20"/>
-                <w:szCs w:val="20"/>
-              </w:rPr>
-            </w:pPr>
+              </w:rPr>
+              <w:t>canvas</w:t>
+            </w:r>
+            <w:r>
+              <w:t>&gt; tag is used to draw graphics, on the fly, via scripting (usually JavaScript).</w:t>
+            </w:r>
+          </w:p>
+          <w:p/>
+          <w:p>
+            <w:r>
+              <w:t>The &lt;</w:t>
+            </w:r>
+            <w:r>
+              <w:rPr>
+                <w:b/>
+              </w:rPr>
+              <w:t>canvas</w:t>
+            </w:r>
+            <w:r>
+              <w:t>&gt; tag is transparent, and is only a container for graphics, you must use a script to actually draw the graphics.</w:t>
+            </w:r>
+          </w:p>
+          <w:p/>
+          <w:p>
+            <w:r>
+              <w:t>Any text inside the &lt;canvas&gt; element will be displayed in browsers with JavaScript disabled and in browsers that do not support &lt;</w:t>
+            </w:r>
+            <w:r>
+              <w:rPr>
+                <w:b/>
+              </w:rPr>
+              <w:t>canvas</w:t>
+            </w:r>
+            <w:r>
+              <w:t>&gt;.</w:t>
+            </w:r>
+          </w:p>
+          <w:p/>
+          <w:p>
+            <w:r>
+              <w:t>The &lt;</w:t>
+            </w:r>
+            <w:r>
+              <w:rPr>
+                <w:b/>
+              </w:rPr>
+              <w:t>SVG</w:t>
+            </w:r>
+            <w:r>
+              <w:t>&gt; tag defines a container for SVG graphics.</w:t>
+            </w:r>
+          </w:p>
+          <w:p/>
+          <w:p>
+            <w:r>
+              <w:t>SVG has several methods for drawing paths, boxes, circles, text, and graphic images.</w:t>
+            </w:r>
+          </w:p>
+          <w:p>
+            <w:bookmarkStart w:id="0" w:name="_GoBack"/>
+            <w:bookmarkEnd w:id="0"/>
           </w:p>
         </w:tc>
       </w:tr>
@@ -6069,6 +6119,19 @@
       <w:szCs w:val="20"/>
     </w:rPr>
   </w:style>
+  <w:style w:type="character" w:styleId="HTMLCode">
+    <w:name w:val="HTML Code"/>
+    <w:basedOn w:val="DefaultParagraphFont"/>
+    <w:uiPriority w:val="99"/>
+    <w:semiHidden/>
+    <w:unhideWhenUsed/>
+    <w:rsid w:val="00D077CF"/>
+    <w:rPr>
+      <w:rFonts w:ascii="Courier New" w:eastAsia="Times New Roman" w:hAnsi="Courier New" w:cs="Courier New"/>
+      <w:sz w:val="20"/>
+      <w:szCs w:val="20"/>
+    </w:rPr>
+  </w:style>
 </w:styles>
 </file>
 
